--- a/Project 1 Test a Perceptual Phenomenon/P1 George Studenko .docx
+++ b/Project 1 Test a Perceptual Phenomenon/P1 George Studenko .docx
@@ -811,63 +811,15 @@
         <w:pStyle w:val="Ttulo3"/>
         <w:rPr>
           <w:rStyle w:val="nfasissutil"/>
+          <w:lang w:val="en-US"/>
         </w:rPr>
       </w:pPr>
-      <w:proofErr w:type="spellStart"/>
       <w:r>
         <w:rPr>
           <w:rStyle w:val="nfasissutil"/>
-        </w:rPr>
-        <w:t>Raw</w:t>
-      </w:r>
-      <w:proofErr w:type="spellEnd"/>
-      <w:r>
-        <w:rPr>
-          <w:rStyle w:val="nfasissutil"/>
-        </w:rPr>
-        <w:t xml:space="preserve"> Data in </w:t>
-      </w:r>
-      <w:proofErr w:type="spellStart"/>
-      <w:r>
-        <w:rPr>
-          <w:rStyle w:val="nfasissutil"/>
-        </w:rPr>
-        <w:t>seconds</w:t>
-      </w:r>
-      <w:proofErr w:type="spellEnd"/>
-      <w:r>
-        <w:rPr>
-          <w:rStyle w:val="nfasissutil"/>
-        </w:rPr>
-        <w:t xml:space="preserve"> </w:t>
-      </w:r>
-      <w:proofErr w:type="spellStart"/>
-      <w:r>
-        <w:rPr>
-          <w:rStyle w:val="nfasissutil"/>
-        </w:rPr>
-        <w:t>for</w:t>
-      </w:r>
-      <w:proofErr w:type="spellEnd"/>
-      <w:r>
-        <w:rPr>
-          <w:rStyle w:val="nfasissutil"/>
-        </w:rPr>
-        <w:t xml:space="preserve"> </w:t>
-      </w:r>
-      <w:proofErr w:type="spellStart"/>
-      <w:r>
-        <w:rPr>
-          <w:rStyle w:val="nfasissutil"/>
-        </w:rPr>
-        <w:t>each</w:t>
-      </w:r>
-      <w:proofErr w:type="spellEnd"/>
-      <w:r>
-        <w:rPr>
-          <w:rStyle w:val="nfasissutil"/>
-        </w:rPr>
-        <w:t xml:space="preserve"> test:</w:t>
+          <w:lang w:val="en-US"/>
+        </w:rPr>
+        <w:t>Raw Data in seconds for each test:</w:t>
       </w:r>
     </w:p>
     <w:tbl>
@@ -3326,6 +3278,12 @@
         </w:rPr>
         <w:t>I’m going to perform a one tail in the negative direction statistical test because I want to prove that it takes less time to read the congruent list of words than the incongruent one.</w:t>
       </w:r>
+      <w:r>
+        <w:rPr>
+          <w:lang w:val="en-US"/>
+        </w:rPr>
+        <w:t xml:space="preserve"> </w:t>
+      </w:r>
     </w:p>
     <w:p>
       <w:pPr>
@@ -3337,24 +3295,126 @@
       </w:pPr>
       <w:r>
         <w:rPr>
+          <w:lang w:val="en-US"/>
+        </w:rPr>
+        <w:t>Will use a</w:t>
+      </w:r>
+      <w:r>
+        <w:rPr>
           <w:b/>
           <w:lang w:val="en-US"/>
         </w:rPr>
-        <w:t xml:space="preserve">Will use a t-test </w:t>
+        <w:t xml:space="preserve"> </w:t>
       </w:r>
       <w:r>
         <w:rPr>
           <w:b/>
           <w:lang w:val="en-US"/>
         </w:rPr>
-        <w:t>as</w:t>
+        <w:t xml:space="preserve">dependent </w:t>
       </w:r>
       <w:r>
         <w:rPr>
           <w:b/>
           <w:lang w:val="en-US"/>
         </w:rPr>
-        <w:t xml:space="preserve"> we don’t know the population standard deviation and n &lt; 30</w:t>
+        <w:t xml:space="preserve">t-test </w:t>
+      </w:r>
+      <w:r>
+        <w:rPr>
+          <w:b/>
+          <w:lang w:val="en-US"/>
+        </w:rPr>
+        <w:t xml:space="preserve">for paired </w:t>
+      </w:r>
+      <w:r>
+        <w:rPr>
+          <w:lang w:val="en-US"/>
+        </w:rPr>
+        <w:t>samples for the following reasons:</w:t>
+      </w:r>
+      <w:r>
+        <w:rPr>
+          <w:b/>
+          <w:lang w:val="en-US"/>
+        </w:rPr>
+        <w:t xml:space="preserve"> </w:t>
+      </w:r>
+    </w:p>
+    <w:p>
+      <w:pPr>
+        <w:pStyle w:val="Prrafodelista"/>
+        <w:numPr>
+          <w:ilvl w:val="1"/>
+          <w:numId w:val="1"/>
+        </w:numPr>
+        <w:rPr>
+          <w:b/>
+          <w:lang w:val="en-US"/>
+        </w:rPr>
+      </w:pPr>
+      <w:r>
+        <w:rPr>
+          <w:lang w:val="en-US"/>
+        </w:rPr>
+        <w:t>W</w:t>
+      </w:r>
+      <w:r>
+        <w:rPr>
+          <w:lang w:val="en-US"/>
+        </w:rPr>
+        <w:t xml:space="preserve">e don’t know the population standard deviation </w:t>
+      </w:r>
+    </w:p>
+    <w:p>
+      <w:pPr>
+        <w:pStyle w:val="Prrafodelista"/>
+        <w:numPr>
+          <w:ilvl w:val="1"/>
+          <w:numId w:val="1"/>
+        </w:numPr>
+        <w:rPr>
+          <w:b/>
+          <w:lang w:val="en-US"/>
+        </w:rPr>
+      </w:pPr>
+      <w:r>
+        <w:rPr>
+          <w:lang w:val="en-US"/>
+        </w:rPr>
+        <w:t>T</w:t>
+      </w:r>
+      <w:r>
+        <w:rPr>
+          <w:lang w:val="en-US"/>
+        </w:rPr>
+        <w:t xml:space="preserve">he same subject takes the test twice (2 conditions) </w:t>
+      </w:r>
+    </w:p>
+    <w:p>
+      <w:pPr>
+        <w:pStyle w:val="Prrafodelista"/>
+        <w:numPr>
+          <w:ilvl w:val="1"/>
+          <w:numId w:val="1"/>
+        </w:numPr>
+        <w:rPr>
+          <w:b/>
+          <w:lang w:val="en-US"/>
+        </w:rPr>
+      </w:pPr>
+      <w:r>
+        <w:rPr>
+          <w:lang w:val="en-US"/>
+        </w:rPr>
+        <w:t>n &lt; 30</w:t>
+      </w:r>
+      <w:r>
+        <w:rPr>
+          <w:b/>
+          <w:lang w:val="en-US"/>
+        </w:rPr>
+        <w:br/>
       </w:r>
     </w:p>
     <w:p>
@@ -3375,117 +3435,18 @@
         </w:rPr>
         <w:t xml:space="preserve">Report some descriptive statistics regarding this dataset. </w:t>
       </w:r>
-      <w:proofErr w:type="spellStart"/>
-      <w:r>
-        <w:rPr>
-          <w:rStyle w:val="nfasisintenso"/>
-        </w:rPr>
-        <w:t>Include</w:t>
-      </w:r>
-      <w:proofErr w:type="spellEnd"/>
-      <w:r>
-        <w:rPr>
-          <w:rStyle w:val="nfasisintenso"/>
-        </w:rPr>
-        <w:t xml:space="preserve"> at </w:t>
-      </w:r>
-      <w:proofErr w:type="spellStart"/>
-      <w:r>
-        <w:rPr>
-          <w:rStyle w:val="nfasisintenso"/>
-        </w:rPr>
-        <w:t>least</w:t>
-      </w:r>
-      <w:proofErr w:type="spellEnd"/>
-      <w:r>
-        <w:rPr>
-          <w:rStyle w:val="nfasisintenso"/>
-        </w:rPr>
-        <w:t xml:space="preserve"> </w:t>
-      </w:r>
-      <w:proofErr w:type="spellStart"/>
-      <w:r>
-        <w:rPr>
-          <w:rStyle w:val="nfasisintenso"/>
-        </w:rPr>
-        <w:t>one</w:t>
-      </w:r>
-      <w:proofErr w:type="spellEnd"/>
-      <w:r>
-        <w:rPr>
-          <w:rStyle w:val="nfasisintenso"/>
-        </w:rPr>
-        <w:t xml:space="preserve"> </w:t>
-      </w:r>
-      <w:proofErr w:type="spellStart"/>
-      <w:r>
-        <w:rPr>
-          <w:rStyle w:val="nfasisintenso"/>
-        </w:rPr>
-        <w:t>measure</w:t>
-      </w:r>
-      <w:proofErr w:type="spellEnd"/>
-      <w:r>
-        <w:rPr>
-          <w:rStyle w:val="nfasisintenso"/>
-        </w:rPr>
-        <w:t xml:space="preserve"> of central </w:t>
-      </w:r>
-      <w:proofErr w:type="spellStart"/>
-      <w:r>
-        <w:rPr>
-          <w:rStyle w:val="nfasisintenso"/>
-        </w:rPr>
-        <w:t>tendency</w:t>
-      </w:r>
-      <w:proofErr w:type="spellEnd"/>
-      <w:r>
-        <w:rPr>
-          <w:rStyle w:val="nfasisintenso"/>
-        </w:rPr>
-        <w:t xml:space="preserve"> and at </w:t>
-      </w:r>
-      <w:proofErr w:type="spellStart"/>
-      <w:r>
-        <w:rPr>
-          <w:rStyle w:val="nfasisintenso"/>
-        </w:rPr>
-        <w:t>least</w:t>
-      </w:r>
-      <w:proofErr w:type="spellEnd"/>
-      <w:r>
-        <w:rPr>
-          <w:rStyle w:val="nfasisintenso"/>
-        </w:rPr>
-        <w:t xml:space="preserve"> </w:t>
-      </w:r>
-      <w:proofErr w:type="spellStart"/>
-      <w:r>
-        <w:rPr>
-          <w:rStyle w:val="nfasisintenso"/>
-        </w:rPr>
-        <w:t>one</w:t>
-      </w:r>
-      <w:proofErr w:type="spellEnd"/>
-      <w:r>
-        <w:rPr>
-          <w:rStyle w:val="nfasisintenso"/>
-        </w:rPr>
-        <w:t xml:space="preserve"> </w:t>
-      </w:r>
-      <w:proofErr w:type="spellStart"/>
-      <w:r>
-        <w:rPr>
-          <w:rStyle w:val="nfasisintenso"/>
-        </w:rPr>
-        <w:t>measure</w:t>
-      </w:r>
-      <w:proofErr w:type="spellEnd"/>
-      <w:r>
-        <w:rPr>
-          <w:rStyle w:val="nfasisintenso"/>
-        </w:rPr>
-        <w:t xml:space="preserve"> of </w:t>
+      <w:r>
+        <w:rPr>
+          <w:rStyle w:val="nfasisintenso"/>
+          <w:lang w:val="en-US"/>
+        </w:rPr>
+        <w:t>Include at least one measure of central tendency and at least one me</w:t>
+      </w:r>
+      <w:r>
+        <w:rPr>
+          <w:rStyle w:val="nfasisintenso"/>
+        </w:rPr>
+        <w:t xml:space="preserve">asure of </w:t>
       </w:r>
       <w:proofErr w:type="spellStart"/>
       <w:r>
@@ -3806,7 +3767,28 @@
           <w:rFonts w:eastAsia="Arial Unicode MS" w:cstheme="minorHAnsi"/>
           <w:lang w:val="en-US"/>
         </w:rPr>
-        <w:t xml:space="preserve"> = 9.48</w:t>
+        <w:t xml:space="preserve"> = </w:t>
+      </w:r>
+      <w:r>
+        <w:rPr>
+          <w:rFonts w:eastAsia="Arial Unicode MS" w:cstheme="minorHAnsi"/>
+          <w:lang w:val="en-US"/>
+        </w:rPr>
+        <w:t>4</w:t>
+      </w:r>
+      <w:r>
+        <w:rPr>
+          <w:rFonts w:eastAsia="Arial Unicode MS" w:cstheme="minorHAnsi"/>
+          <w:lang w:val="en-US"/>
+        </w:rPr>
+        <w:t>.</w:t>
+      </w:r>
+      <w:r>
+        <w:rPr>
+          <w:rFonts w:eastAsia="Arial Unicode MS" w:cstheme="minorHAnsi"/>
+          <w:lang w:val="en-US"/>
+        </w:rPr>
+        <w:t>86</w:t>
       </w:r>
       <w:r>
         <w:rPr>
@@ -3894,13 +3876,13 @@
         <w:rPr>
           <w:rFonts w:eastAsia="Arial Unicode MS" w:cstheme="minorHAnsi"/>
         </w:rPr>
-        <w:t>= 1.</w:t>
+        <w:t xml:space="preserve">= </w:t>
       </w:r>
       <w:r>
         <w:rPr>
           <w:rFonts w:eastAsia="Arial Unicode MS" w:cstheme="minorHAnsi"/>
         </w:rPr>
-        <w:t>94</w:t>
+        <w:t>0.64</w:t>
       </w:r>
       <w:r>
         <w:rPr>
@@ -4143,7 +4125,7 @@
             <wp:cNvGraphicFramePr/>
             <a:graphic xmlns:a="http://schemas.openxmlformats.org/drawingml/2006/main">
               <a:graphicData uri="http://schemas.openxmlformats.org/drawingml/2006/chart">
-                <c:chart xmlns:c="http://schemas.openxmlformats.org/drawingml/2006/chart" xmlns:r="http://schemas.openxmlformats.org/officeDocument/2006/relationships" r:id="rId5"/>
+                <c:chart xmlns:c="http://schemas.openxmlformats.org/drawingml/2006/chart" xmlns:r="http://schemas.openxmlformats.org/officeDocument/2006/relationships" r:id="rId6"/>
               </a:graphicData>
             </a:graphic>
           </wp:inline>
@@ -4219,7 +4201,7 @@
             <wp:cNvGraphicFramePr/>
             <a:graphic xmlns:a="http://schemas.openxmlformats.org/drawingml/2006/main">
               <a:graphicData uri="http://schemas.openxmlformats.org/drawingml/2006/chart">
-                <c:chart xmlns:c="http://schemas.openxmlformats.org/drawingml/2006/chart" xmlns:r="http://schemas.openxmlformats.org/officeDocument/2006/relationships" r:id="rId6"/>
+                <c:chart xmlns:c="http://schemas.openxmlformats.org/drawingml/2006/chart" xmlns:r="http://schemas.openxmlformats.org/officeDocument/2006/relationships" r:id="rId7"/>
               </a:graphicData>
             </a:graphic>
           </wp:inline>
@@ -4742,7 +4724,25 @@
         <w:rPr>
           <w:lang w:val="en-US"/>
         </w:rPr>
-        <w:t xml:space="preserve"> with a critical value of -1.676 (since we are testing on the negative side.</w:t>
+        <w:t xml:space="preserve"> with a critical value of -1.</w:t>
+      </w:r>
+      <w:r>
+        <w:rPr>
+          <w:lang w:val="en-US"/>
+        </w:rPr>
+        <w:t xml:space="preserve"> </w:t>
+      </w:r>
+      <w:r>
+        <w:rPr>
+          <w:lang w:val="en-US"/>
+        </w:rPr>
+        <w:t xml:space="preserve">714 </w:t>
+      </w:r>
+      <w:r>
+        <w:rPr>
+          <w:lang w:val="en-US"/>
+        </w:rPr>
+        <w:t>(since we are testing on the negative side.</w:t>
       </w:r>
     </w:p>
     <w:p>
@@ -4872,7 +4872,19 @@
         <w:rPr>
           <w:lang w:val="en-US"/>
         </w:rPr>
-        <w:t>4.89</w:t>
+        <w:t>12</w:t>
+      </w:r>
+      <w:r>
+        <w:rPr>
+          <w:lang w:val="en-US"/>
+        </w:rPr>
+        <w:t>.</w:t>
+      </w:r>
+      <w:r>
+        <w:rPr>
+          <w:lang w:val="en-US"/>
+        </w:rPr>
+        <w:t>45</w:t>
       </w:r>
     </w:p>
     <w:p>
@@ -4941,19 +4953,7 @@
         <w:rPr>
           <w:lang w:val="en-US"/>
         </w:rPr>
-        <w:t>4</w:t>
-      </w:r>
-      <w:r>
-        <w:rPr>
-          <w:lang w:val="en-US"/>
-        </w:rPr>
-        <w:t>.</w:t>
-      </w:r>
-      <w:r>
-        <w:rPr>
-          <w:lang w:val="en-US"/>
-        </w:rPr>
-        <w:t>89</w:t>
+        <w:t>12.45</w:t>
       </w:r>
       <w:r>
         <w:rPr>
@@ -5586,7 +5586,7 @@
         </w:rPr>
         <w:br/>
       </w:r>
-      <w:hyperlink r:id="rId7" w:history="1">
+      <w:hyperlink r:id="rId8" w:history="1">
         <w:r>
           <w:rPr>
             <w:rStyle w:val="Hipervnculo"/>
@@ -5607,7 +5607,7 @@
         </w:rPr>
         <w:br/>
       </w:r>
-      <w:hyperlink r:id="rId8" w:history="1">
+      <w:hyperlink r:id="rId9" w:history="1">
         <w:r>
           <w:rPr>
             <w:rStyle w:val="Hipervnculo"/>
@@ -5622,13 +5622,34 @@
         </w:rPr>
         <w:br/>
       </w:r>
-      <w:hyperlink r:id="rId9" w:history="1">
+      <w:hyperlink r:id="rId10" w:history="1">
         <w:r>
           <w:rPr>
             <w:rStyle w:val="Hipervnculo"/>
             <w:lang w:val="en-US"/>
           </w:rPr>
           <w:t>http://www.statstutor.ac.uk/resources/uploaded/paired-t-test.pdf</w:t>
+        </w:r>
+      </w:hyperlink>
+      <w:r>
+        <w:rPr>
+          <w:lang w:val="en-US"/>
+        </w:rPr>
+        <w:t xml:space="preserve"> </w:t>
+      </w:r>
+      <w:r>
+        <w:rPr>
+          <w:lang w:val="en-US"/>
+        </w:rPr>
+        <w:br/>
+      </w:r>
+      <w:hyperlink r:id="rId11" w:history="1">
+        <w:r>
+          <w:rPr>
+            <w:rStyle w:val="Hipervnculo"/>
+            <w:lang w:val="en-US"/>
+          </w:rPr>
+          <w:t>https://www.ltcconline.net/greenl/courses/201/descstat/mean.htm</w:t>
         </w:r>
       </w:hyperlink>
       <w:r>
@@ -5653,7 +5674,7 @@
   <w:abstractNum w:abstractNumId="0">
     <w:nsid w:val="01DE5256"/>
     <w:multiLevelType w:val="hybridMultilevel"/>
-    <w:tmpl w:val="26805176"/>
+    <w:tmpl w:val="1DF0D684"/>
     <w:lvl w:ilvl="0" w:tplc="0C0A000F">
       <w:start w:val="1"/>
       <w:numFmt w:val="decimal"/>
@@ -5666,7 +5687,7 @@
         <w:rFonts w:hint="default"/>
       </w:rPr>
     </w:lvl>
-    <w:lvl w:ilvl="1" w:tplc="0C0A0019" w:tentative="1">
+    <w:lvl w:ilvl="1" w:tplc="0C0A0019">
       <w:start w:val="1"/>
       <w:numFmt w:val="lowerLetter"/>
       <w:lvlText w:val="%2."/>
@@ -6239,7 +6260,6 @@
 
 <file path=word/charts/chart1.xml><?xml version="1.0" encoding="utf-8"?>
 <c:chartSpace xmlns:c="http://schemas.openxmlformats.org/drawingml/2006/chart" xmlns:a="http://schemas.openxmlformats.org/drawingml/2006/main" xmlns:r="http://schemas.openxmlformats.org/officeDocument/2006/relationships">
-  <c:date1904 val="1"/>
   <c:lang val="es-ES"/>
   <c:chart>
     <c:title>
@@ -6280,7 +6300,7 @@
           <c:order val="0"/>
           <c:cat>
             <c:strRef>
-              <c:f>Hoja2!$G$4:$G$11</c:f>
+              <c:f>Histograms!$L$5:$L$12</c:f>
               <c:strCache>
                 <c:ptCount val="8"/>
                 <c:pt idx="0">
@@ -6312,7 +6332,7 @@
           </c:cat>
           <c:val>
             <c:numRef>
-              <c:f>Hoja2!$I$4:$I$11</c:f>
+              <c:f>Histograms!$N$5:$N$12</c:f>
               <c:numCache>
                 <c:formatCode>General</c:formatCode>
                 <c:ptCount val="8"/>
@@ -6345,11 +6365,11 @@
           </c:val>
         </c:ser>
         <c:gapWidth val="0"/>
-        <c:axId val="70274432"/>
-        <c:axId val="70321280"/>
+        <c:axId val="70354048"/>
+        <c:axId val="70476544"/>
       </c:barChart>
       <c:catAx>
-        <c:axId val="70274432"/>
+        <c:axId val="70354048"/>
         <c:scaling>
           <c:orientation val="minMax"/>
         </c:scaling>
@@ -6365,14 +6385,14 @@
             <a:endParaRPr lang="es-ES"/>
           </a:p>
         </c:txPr>
-        <c:crossAx val="70321280"/>
+        <c:crossAx val="70476544"/>
         <c:crosses val="autoZero"/>
         <c:auto val="1"/>
         <c:lblAlgn val="ctr"/>
         <c:lblOffset val="100"/>
       </c:catAx>
       <c:valAx>
-        <c:axId val="70321280"/>
+        <c:axId val="70476544"/>
         <c:scaling>
           <c:orientation val="minMax"/>
         </c:scaling>
@@ -6397,7 +6417,7 @@
         </c:title>
         <c:numFmt formatCode="General" sourceLinked="1"/>
         <c:tickLblPos val="nextTo"/>
-        <c:crossAx val="70274432"/>
+        <c:crossAx val="70354048"/>
         <c:crosses val="autoZero"/>
         <c:crossBetween val="between"/>
       </c:valAx>
@@ -6450,7 +6470,7 @@
           <c:order val="0"/>
           <c:cat>
             <c:strRef>
-              <c:f>Hoja2!$K$9:$K$21</c:f>
+              <c:f>Histograms!$P$10:$P$22</c:f>
               <c:strCache>
                 <c:ptCount val="13"/>
                 <c:pt idx="0">
@@ -6497,7 +6517,7 @@
           </c:cat>
           <c:val>
             <c:numRef>
-              <c:f>Hoja2!$M$9:$M$21</c:f>
+              <c:f>Histograms!$R$10:$R$22</c:f>
               <c:numCache>
                 <c:formatCode>General</c:formatCode>
                 <c:ptCount val="13"/>
@@ -6545,11 +6565,11 @@
           </c:val>
         </c:ser>
         <c:gapWidth val="0"/>
-        <c:axId val="70477696"/>
-        <c:axId val="70479232"/>
+        <c:axId val="103498880"/>
+        <c:axId val="103500800"/>
       </c:barChart>
       <c:catAx>
-        <c:axId val="70477696"/>
+        <c:axId val="103498880"/>
         <c:scaling>
           <c:orientation val="minMax"/>
         </c:scaling>
@@ -6566,14 +6586,14 @@
             <a:endParaRPr lang="es-ES"/>
           </a:p>
         </c:txPr>
-        <c:crossAx val="70479232"/>
+        <c:crossAx val="103500800"/>
         <c:crosses val="autoZero"/>
         <c:auto val="1"/>
         <c:lblAlgn val="ctr"/>
         <c:lblOffset val="100"/>
       </c:catAx>
       <c:valAx>
-        <c:axId val="70479232"/>
+        <c:axId val="103500800"/>
         <c:scaling>
           <c:orientation val="minMax"/>
         </c:scaling>
@@ -6598,7 +6618,7 @@
         </c:title>
         <c:numFmt formatCode="General" sourceLinked="1"/>
         <c:tickLblPos val="nextTo"/>
-        <c:crossAx val="70477696"/>
+        <c:crossAx val="103498880"/>
         <c:crosses val="autoZero"/>
         <c:crossBetween val="between"/>
       </c:valAx>
@@ -6890,4 +6910,16 @@
   <a:objectDefaults/>
   <a:extraClrSchemeLst/>
 </a:theme>
+</file>
+
+<file path=customXml/item1.xml><?xml version="1.0" encoding="utf-8"?>
+<b:Sources xmlns:b="http://schemas.openxmlformats.org/officeDocument/2006/bibliography" xmlns="http://schemas.openxmlformats.org/officeDocument/2006/bibliography" SelectedStyle="\APA.XSL" StyleName="APA Fifth Edition"/>
+</file>
+
+<file path=customXml/itemProps1.xml><?xml version="1.0" encoding="utf-8"?>
+<ds:datastoreItem xmlns:ds="http://schemas.openxmlformats.org/officeDocument/2006/customXml" ds:itemID="{B7714A8B-7790-47C2-BE49-BBE442536C51}">
+  <ds:schemaRefs>
+    <ds:schemaRef ds:uri="http://schemas.openxmlformats.org/officeDocument/2006/bibliography"/>
+  </ds:schemaRefs>
+</ds:datastoreItem>
 </file>
--- a/Project 1 Test a Perceptual Phenomenon/P1 George Studenko .docx
+++ b/Project 1 Test a Perceptual Phenomenon/P1 George Studenko .docx
@@ -5,805 +5,56 @@
     <w:p>
       <w:pPr>
         <w:pStyle w:val="Ttulo"/>
-      </w:pPr>
-      <w:r>
-        <w:t xml:space="preserve">P1: Test a Perceptual </w:t>
-      </w:r>
-      <w:proofErr w:type="spellStart"/>
-      <w:r>
-        <w:t>Phenomenon</w:t>
-      </w:r>
-      <w:proofErr w:type="spellEnd"/>
+        <w:rPr>
+          <w:lang w:val="en-US"/>
+        </w:rPr>
+      </w:pPr>
+      <w:r>
+        <w:rPr>
+          <w:lang w:val="en-US"/>
+        </w:rPr>
+        <w:t>P1: Test a Perceptual Phenomenon</w:t>
+      </w:r>
     </w:p>
     <w:p>
       <w:pPr>
         <w:pStyle w:val="Subttulo"/>
-      </w:pPr>
-      <w:proofErr w:type="spellStart"/>
-      <w:r>
-        <w:t>Background</w:t>
-      </w:r>
-      <w:proofErr w:type="spellEnd"/>
-      <w:r>
-        <w:t xml:space="preserve"> </w:t>
-      </w:r>
-      <w:proofErr w:type="spellStart"/>
-      <w:r>
-        <w:t>Information</w:t>
-      </w:r>
-      <w:proofErr w:type="spellEnd"/>
+        <w:rPr>
+          <w:lang w:val="en-US"/>
+        </w:rPr>
+      </w:pPr>
+      <w:r>
+        <w:rPr>
+          <w:lang w:val="en-US"/>
+        </w:rPr>
+        <w:t>Background Information</w:t>
+      </w:r>
     </w:p>
     <w:p>
-      <w:r>
+      <w:pPr>
+        <w:rPr>
+          <w:lang w:val="en-US"/>
+        </w:rPr>
+      </w:pPr>
+      <w:r>
+        <w:rPr>
+          <w:lang w:val="en-US"/>
+        </w:rPr>
         <w:t xml:space="preserve">In a </w:t>
       </w:r>
       <w:proofErr w:type="spellStart"/>
       <w:r>
+        <w:rPr>
+          <w:lang w:val="en-US"/>
+        </w:rPr>
         <w:t>Stroop</w:t>
       </w:r>
       <w:proofErr w:type="spellEnd"/>
       <w:r>
-        <w:t xml:space="preserve"> </w:t>
-      </w:r>
-      <w:proofErr w:type="spellStart"/>
-      <w:r>
-        <w:t>task</w:t>
-      </w:r>
-      <w:proofErr w:type="spellEnd"/>
-      <w:r>
-        <w:t xml:space="preserve">, </w:t>
-      </w:r>
-      <w:proofErr w:type="spellStart"/>
-      <w:r>
-        <w:t>participants</w:t>
-      </w:r>
-      <w:proofErr w:type="spellEnd"/>
-      <w:r>
-        <w:t xml:space="preserve"> are </w:t>
-      </w:r>
-      <w:proofErr w:type="spellStart"/>
-      <w:r>
-        <w:t>presented</w:t>
-      </w:r>
-      <w:proofErr w:type="spellEnd"/>
-      <w:r>
-        <w:t xml:space="preserve"> </w:t>
-      </w:r>
-      <w:proofErr w:type="spellStart"/>
-      <w:r>
-        <w:t>with</w:t>
-      </w:r>
-      <w:proofErr w:type="spellEnd"/>
-      <w:r>
-        <w:t xml:space="preserve"> a </w:t>
-      </w:r>
-      <w:proofErr w:type="spellStart"/>
-      <w:r>
-        <w:t>list</w:t>
-      </w:r>
-      <w:proofErr w:type="spellEnd"/>
-      <w:r>
-        <w:t xml:space="preserve"> of </w:t>
-      </w:r>
-      <w:proofErr w:type="spellStart"/>
-      <w:r>
-        <w:t>words</w:t>
-      </w:r>
-      <w:proofErr w:type="spellEnd"/>
-      <w:r>
-        <w:t xml:space="preserve">, </w:t>
-      </w:r>
-      <w:proofErr w:type="spellStart"/>
-      <w:r>
-        <w:t>with</w:t>
-      </w:r>
-      <w:proofErr w:type="spellEnd"/>
-      <w:r>
-        <w:t xml:space="preserve"> </w:t>
-      </w:r>
-      <w:proofErr w:type="spellStart"/>
-      <w:r>
-        <w:t>each</w:t>
-      </w:r>
-      <w:proofErr w:type="spellEnd"/>
-      <w:r>
-        <w:t xml:space="preserve"> </w:t>
-      </w:r>
-      <w:proofErr w:type="spellStart"/>
-      <w:r>
-        <w:t>word</w:t>
-      </w:r>
-      <w:proofErr w:type="spellEnd"/>
-      <w:r>
-        <w:t xml:space="preserve"> </w:t>
-      </w:r>
-      <w:proofErr w:type="spellStart"/>
-      <w:r>
-        <w:t>displayed</w:t>
-      </w:r>
-      <w:proofErr w:type="spellEnd"/>
-      <w:r>
-        <w:t xml:space="preserve"> in a color of </w:t>
-      </w:r>
-      <w:proofErr w:type="spellStart"/>
-      <w:r>
-        <w:t>ink</w:t>
-      </w:r>
-      <w:proofErr w:type="spellEnd"/>
-      <w:r>
-        <w:t xml:space="preserve">. </w:t>
-      </w:r>
-      <w:proofErr w:type="spellStart"/>
-      <w:r>
-        <w:t>The</w:t>
-      </w:r>
-      <w:proofErr w:type="spellEnd"/>
-      <w:r>
-        <w:t xml:space="preserve"> </w:t>
-      </w:r>
-      <w:proofErr w:type="spellStart"/>
-      <w:r>
-        <w:t>participant’s</w:t>
-      </w:r>
-      <w:proofErr w:type="spellEnd"/>
-      <w:r>
-        <w:t xml:space="preserve"> </w:t>
-      </w:r>
-      <w:proofErr w:type="spellStart"/>
-      <w:r>
-        <w:t>task</w:t>
-      </w:r>
-      <w:proofErr w:type="spellEnd"/>
-      <w:r>
-        <w:t xml:space="preserve"> </w:t>
-      </w:r>
-      <w:proofErr w:type="spellStart"/>
-      <w:r>
-        <w:t>is</w:t>
-      </w:r>
-      <w:proofErr w:type="spellEnd"/>
-      <w:r>
-        <w:t xml:space="preserve"> </w:t>
-      </w:r>
-      <w:proofErr w:type="spellStart"/>
-      <w:r>
-        <w:t>to</w:t>
-      </w:r>
-      <w:proofErr w:type="spellEnd"/>
-      <w:r>
-        <w:t xml:space="preserve"> </w:t>
-      </w:r>
-      <w:proofErr w:type="spellStart"/>
-      <w:r>
-        <w:t>say</w:t>
-      </w:r>
-      <w:proofErr w:type="spellEnd"/>
-      <w:r>
-        <w:t xml:space="preserve"> </w:t>
-      </w:r>
-      <w:proofErr w:type="spellStart"/>
-      <w:r>
-        <w:t>out</w:t>
-      </w:r>
-      <w:proofErr w:type="spellEnd"/>
-      <w:r>
-        <w:t xml:space="preserve"> </w:t>
-      </w:r>
-      <w:proofErr w:type="spellStart"/>
-      <w:r>
-        <w:t>loud</w:t>
-      </w:r>
-      <w:proofErr w:type="spellEnd"/>
-      <w:r>
-        <w:t xml:space="preserve"> </w:t>
-      </w:r>
-      <w:proofErr w:type="spellStart"/>
-      <w:r>
-        <w:t>the</w:t>
-      </w:r>
-      <w:proofErr w:type="spellEnd"/>
-      <w:r>
-        <w:t xml:space="preserve"> color of </w:t>
-      </w:r>
-      <w:proofErr w:type="spellStart"/>
-      <w:r>
-        <w:t>the</w:t>
-      </w:r>
-      <w:proofErr w:type="spellEnd"/>
-      <w:r>
-        <w:t xml:space="preserve"> </w:t>
-      </w:r>
-      <w:proofErr w:type="spellStart"/>
-      <w:r>
-        <w:t>ink</w:t>
-      </w:r>
-      <w:proofErr w:type="spellEnd"/>
-      <w:r>
-        <w:t xml:space="preserve"> in </w:t>
-      </w:r>
-      <w:proofErr w:type="spellStart"/>
-      <w:r>
-        <w:t>which</w:t>
-      </w:r>
-      <w:proofErr w:type="spellEnd"/>
-      <w:r>
-        <w:t xml:space="preserve"> </w:t>
-      </w:r>
-      <w:proofErr w:type="spellStart"/>
-      <w:r>
-        <w:t>the</w:t>
-      </w:r>
-      <w:proofErr w:type="spellEnd"/>
-      <w:r>
-        <w:t xml:space="preserve"> </w:t>
-      </w:r>
-      <w:proofErr w:type="spellStart"/>
-      <w:r>
-        <w:t>word</w:t>
-      </w:r>
-      <w:proofErr w:type="spellEnd"/>
-      <w:r>
-        <w:t xml:space="preserve"> </w:t>
-      </w:r>
-      <w:proofErr w:type="spellStart"/>
-      <w:r>
-        <w:t>is</w:t>
-      </w:r>
-      <w:proofErr w:type="spellEnd"/>
-      <w:r>
-        <w:t xml:space="preserve"> </w:t>
-      </w:r>
-      <w:proofErr w:type="spellStart"/>
-      <w:r>
-        <w:t>printed</w:t>
-      </w:r>
-      <w:proofErr w:type="spellEnd"/>
-      <w:r>
-        <w:t xml:space="preserve">. </w:t>
-      </w:r>
-      <w:proofErr w:type="spellStart"/>
-      <w:r>
-        <w:t>The</w:t>
-      </w:r>
-      <w:proofErr w:type="spellEnd"/>
-      <w:r>
-        <w:t xml:space="preserve"> </w:t>
-      </w:r>
-      <w:proofErr w:type="spellStart"/>
-      <w:r>
-        <w:t>task</w:t>
-      </w:r>
-      <w:proofErr w:type="spellEnd"/>
-      <w:r>
-        <w:t xml:space="preserve"> has </w:t>
-      </w:r>
-      <w:proofErr w:type="spellStart"/>
-      <w:r>
-        <w:t>two</w:t>
-      </w:r>
-      <w:proofErr w:type="spellEnd"/>
-      <w:r>
-        <w:t xml:space="preserve"> </w:t>
-      </w:r>
-      <w:proofErr w:type="spellStart"/>
-      <w:r>
-        <w:t>conditions</w:t>
-      </w:r>
-      <w:proofErr w:type="spellEnd"/>
-      <w:r>
-        <w:t xml:space="preserve">: a </w:t>
-      </w:r>
-      <w:proofErr w:type="spellStart"/>
-      <w:r>
-        <w:t>congruent</w:t>
-      </w:r>
-      <w:proofErr w:type="spellEnd"/>
-      <w:r>
-        <w:t xml:space="preserve"> </w:t>
-      </w:r>
-      <w:proofErr w:type="spellStart"/>
-      <w:r>
-        <w:t>words</w:t>
-      </w:r>
-      <w:proofErr w:type="spellEnd"/>
-      <w:r>
-        <w:t xml:space="preserve"> </w:t>
-      </w:r>
-      <w:proofErr w:type="spellStart"/>
-      <w:r>
-        <w:t>condition</w:t>
-      </w:r>
-      <w:proofErr w:type="spellEnd"/>
-      <w:r>
-        <w:t xml:space="preserve">, and </w:t>
-      </w:r>
-      <w:proofErr w:type="spellStart"/>
-      <w:r>
-        <w:t>an</w:t>
-      </w:r>
-      <w:proofErr w:type="spellEnd"/>
-      <w:r>
-        <w:t xml:space="preserve"> </w:t>
-      </w:r>
-      <w:proofErr w:type="spellStart"/>
-      <w:r>
-        <w:t>incongruent</w:t>
-      </w:r>
-      <w:proofErr w:type="spellEnd"/>
-      <w:r>
-        <w:t xml:space="preserve"> </w:t>
-      </w:r>
-      <w:proofErr w:type="spellStart"/>
-      <w:r>
-        <w:t>words</w:t>
-      </w:r>
-      <w:proofErr w:type="spellEnd"/>
-      <w:r>
-        <w:t xml:space="preserve"> </w:t>
-      </w:r>
-      <w:proofErr w:type="spellStart"/>
-      <w:r>
-        <w:t>condition</w:t>
-      </w:r>
-      <w:proofErr w:type="spellEnd"/>
-      <w:r>
-        <w:t xml:space="preserve">. In </w:t>
-      </w:r>
-      <w:proofErr w:type="spellStart"/>
-      <w:r>
-        <w:t>the</w:t>
-      </w:r>
-      <w:proofErr w:type="spellEnd"/>
-      <w:r>
-        <w:t xml:space="preserve"> </w:t>
-      </w:r>
-      <w:proofErr w:type="spellStart"/>
-      <w:r>
-        <w:t>congruent</w:t>
-      </w:r>
-      <w:proofErr w:type="spellEnd"/>
-      <w:r>
-        <w:t xml:space="preserve"> </w:t>
-      </w:r>
-      <w:proofErr w:type="spellStart"/>
-      <w:r>
-        <w:t>words</w:t>
-      </w:r>
-      <w:proofErr w:type="spellEnd"/>
-      <w:r>
-        <w:t> </w:t>
-      </w:r>
-      <w:proofErr w:type="spellStart"/>
-      <w:r>
-        <w:t>condition</w:t>
-      </w:r>
-      <w:proofErr w:type="spellEnd"/>
-      <w:r>
-        <w:t xml:space="preserve">, </w:t>
-      </w:r>
-      <w:proofErr w:type="spellStart"/>
-      <w:r>
-        <w:t>the</w:t>
-      </w:r>
-      <w:proofErr w:type="spellEnd"/>
-      <w:r>
-        <w:t xml:space="preserve"> </w:t>
-      </w:r>
-      <w:proofErr w:type="spellStart"/>
-      <w:r>
-        <w:t>words</w:t>
-      </w:r>
-      <w:proofErr w:type="spellEnd"/>
-      <w:r>
-        <w:t xml:space="preserve"> </w:t>
-      </w:r>
-      <w:proofErr w:type="spellStart"/>
-      <w:r>
-        <w:t>being</w:t>
-      </w:r>
-      <w:proofErr w:type="spellEnd"/>
-      <w:r>
-        <w:t xml:space="preserve"> </w:t>
-      </w:r>
-      <w:proofErr w:type="spellStart"/>
-      <w:r>
-        <w:t>displayed</w:t>
-      </w:r>
-      <w:proofErr w:type="spellEnd"/>
-      <w:r>
-        <w:t xml:space="preserve"> are color </w:t>
-      </w:r>
-      <w:proofErr w:type="spellStart"/>
-      <w:r>
-        <w:t>words</w:t>
-      </w:r>
-      <w:proofErr w:type="spellEnd"/>
-      <w:r>
-        <w:t xml:space="preserve"> </w:t>
-      </w:r>
-      <w:proofErr w:type="spellStart"/>
-      <w:r>
-        <w:t>whose</w:t>
-      </w:r>
-      <w:proofErr w:type="spellEnd"/>
-      <w:r>
-        <w:t xml:space="preserve"> </w:t>
-      </w:r>
-      <w:proofErr w:type="spellStart"/>
-      <w:r>
-        <w:t>names</w:t>
-      </w:r>
-      <w:proofErr w:type="spellEnd"/>
-      <w:r>
-        <w:t xml:space="preserve"> match </w:t>
-      </w:r>
-      <w:proofErr w:type="spellStart"/>
-      <w:r>
-        <w:t>the</w:t>
-      </w:r>
-      <w:proofErr w:type="spellEnd"/>
-      <w:r>
-        <w:t xml:space="preserve"> </w:t>
-      </w:r>
-      <w:proofErr w:type="spellStart"/>
-      <w:r>
-        <w:t>colors</w:t>
-      </w:r>
-      <w:proofErr w:type="spellEnd"/>
-      <w:r>
-        <w:t xml:space="preserve"> in </w:t>
-      </w:r>
-      <w:proofErr w:type="spellStart"/>
-      <w:r>
-        <w:t>which</w:t>
-      </w:r>
-      <w:proofErr w:type="spellEnd"/>
-      <w:r>
-        <w:t xml:space="preserve"> </w:t>
-      </w:r>
-      <w:proofErr w:type="spellStart"/>
-      <w:r>
-        <w:t>they</w:t>
-      </w:r>
-      <w:proofErr w:type="spellEnd"/>
-      <w:r>
-        <w:t xml:space="preserve"> are </w:t>
-      </w:r>
-      <w:proofErr w:type="spellStart"/>
-      <w:r>
-        <w:t>printed</w:t>
-      </w:r>
-      <w:proofErr w:type="spellEnd"/>
-      <w:r>
-        <w:t xml:space="preserve">: </w:t>
-      </w:r>
-      <w:proofErr w:type="spellStart"/>
-      <w:r>
-        <w:t>for</w:t>
-      </w:r>
-      <w:proofErr w:type="spellEnd"/>
-      <w:r>
-        <w:t xml:space="preserve"> </w:t>
-      </w:r>
-      <w:proofErr w:type="spellStart"/>
-      <w:r>
-        <w:t>example</w:t>
-      </w:r>
-      <w:proofErr w:type="spellEnd"/>
-      <w:r>
-        <w:t xml:space="preserve"> RED, BLUE. In </w:t>
-      </w:r>
-      <w:proofErr w:type="spellStart"/>
-      <w:r>
-        <w:t>the</w:t>
-      </w:r>
-      <w:proofErr w:type="spellEnd"/>
-      <w:r>
-        <w:t xml:space="preserve"> </w:t>
-      </w:r>
-      <w:proofErr w:type="spellStart"/>
-      <w:r>
-        <w:t>incongruent</w:t>
-      </w:r>
-      <w:proofErr w:type="spellEnd"/>
-      <w:r>
-        <w:t xml:space="preserve"> </w:t>
-      </w:r>
-      <w:proofErr w:type="spellStart"/>
-      <w:r>
-        <w:t>words</w:t>
-      </w:r>
-      <w:proofErr w:type="spellEnd"/>
-      <w:r>
-        <w:t> </w:t>
-      </w:r>
-      <w:proofErr w:type="spellStart"/>
-      <w:r>
-        <w:t>condition</w:t>
-      </w:r>
-      <w:proofErr w:type="spellEnd"/>
-      <w:r>
-        <w:t xml:space="preserve">, </w:t>
-      </w:r>
-      <w:proofErr w:type="spellStart"/>
-      <w:r>
-        <w:t>the</w:t>
-      </w:r>
-      <w:proofErr w:type="spellEnd"/>
-      <w:r>
-        <w:t xml:space="preserve"> </w:t>
-      </w:r>
-      <w:proofErr w:type="spellStart"/>
-      <w:r>
-        <w:t>words</w:t>
-      </w:r>
-      <w:proofErr w:type="spellEnd"/>
-      <w:r>
-        <w:t xml:space="preserve"> </w:t>
-      </w:r>
-      <w:proofErr w:type="spellStart"/>
-      <w:r>
-        <w:t>displayed</w:t>
-      </w:r>
-      <w:proofErr w:type="spellEnd"/>
-      <w:r>
-        <w:t xml:space="preserve"> are color </w:t>
-      </w:r>
-      <w:proofErr w:type="spellStart"/>
-      <w:r>
-        <w:t>words</w:t>
-      </w:r>
-      <w:proofErr w:type="spellEnd"/>
-      <w:r>
-        <w:t xml:space="preserve"> </w:t>
-      </w:r>
-      <w:proofErr w:type="spellStart"/>
-      <w:r>
-        <w:t>whose</w:t>
-      </w:r>
-      <w:proofErr w:type="spellEnd"/>
-      <w:r>
-        <w:t xml:space="preserve"> </w:t>
-      </w:r>
-      <w:proofErr w:type="spellStart"/>
-      <w:r>
-        <w:t>names</w:t>
-      </w:r>
-      <w:proofErr w:type="spellEnd"/>
-      <w:r>
-        <w:t xml:space="preserve"> do </w:t>
-      </w:r>
-      <w:proofErr w:type="spellStart"/>
-      <w:r>
-        <w:t>not</w:t>
-      </w:r>
-      <w:proofErr w:type="spellEnd"/>
-      <w:r>
-        <w:t xml:space="preserve"> match </w:t>
-      </w:r>
-      <w:proofErr w:type="spellStart"/>
-      <w:r>
-        <w:t>the</w:t>
-      </w:r>
-      <w:proofErr w:type="spellEnd"/>
-      <w:r>
-        <w:t xml:space="preserve"> </w:t>
-      </w:r>
-      <w:proofErr w:type="spellStart"/>
-      <w:r>
-        <w:t>colors</w:t>
-      </w:r>
-      <w:proofErr w:type="spellEnd"/>
-      <w:r>
-        <w:t xml:space="preserve"> in </w:t>
-      </w:r>
-      <w:proofErr w:type="spellStart"/>
-      <w:r>
-        <w:t>which</w:t>
-      </w:r>
-      <w:proofErr w:type="spellEnd"/>
-      <w:r>
-        <w:t xml:space="preserve"> </w:t>
-      </w:r>
-      <w:proofErr w:type="spellStart"/>
-      <w:r>
-        <w:t>they</w:t>
-      </w:r>
-      <w:proofErr w:type="spellEnd"/>
-      <w:r>
-        <w:t xml:space="preserve"> are </w:t>
-      </w:r>
-      <w:proofErr w:type="spellStart"/>
-      <w:r>
-        <w:t>printed</w:t>
-      </w:r>
-      <w:proofErr w:type="spellEnd"/>
-      <w:r>
-        <w:t xml:space="preserve">: </w:t>
-      </w:r>
-      <w:proofErr w:type="spellStart"/>
-      <w:r>
-        <w:t>for</w:t>
-      </w:r>
-      <w:proofErr w:type="spellEnd"/>
-      <w:r>
-        <w:t xml:space="preserve"> </w:t>
-      </w:r>
-      <w:proofErr w:type="spellStart"/>
-      <w:r>
-        <w:t>example</w:t>
-      </w:r>
-      <w:proofErr w:type="spellEnd"/>
-      <w:r>
-        <w:t xml:space="preserve"> PURPLE, ORANGE. In </w:t>
-      </w:r>
-      <w:proofErr w:type="spellStart"/>
-      <w:r>
-        <w:t>each</w:t>
-      </w:r>
-      <w:proofErr w:type="spellEnd"/>
-      <w:r>
-        <w:t xml:space="preserve"> case, </w:t>
-      </w:r>
-      <w:proofErr w:type="spellStart"/>
-      <w:r>
-        <w:t>we</w:t>
-      </w:r>
-      <w:proofErr w:type="spellEnd"/>
-      <w:r>
-        <w:t xml:space="preserve"> </w:t>
-      </w:r>
-      <w:proofErr w:type="spellStart"/>
-      <w:r>
-        <w:t>measure</w:t>
-      </w:r>
-      <w:proofErr w:type="spellEnd"/>
-      <w:r>
-        <w:t xml:space="preserve"> </w:t>
-      </w:r>
-      <w:proofErr w:type="spellStart"/>
-      <w:r>
-        <w:t>the</w:t>
-      </w:r>
-      <w:proofErr w:type="spellEnd"/>
-      <w:r>
-        <w:t xml:space="preserve"> time </w:t>
-      </w:r>
-      <w:proofErr w:type="spellStart"/>
-      <w:r>
-        <w:t>it</w:t>
-      </w:r>
-      <w:proofErr w:type="spellEnd"/>
-      <w:r>
-        <w:t xml:space="preserve"> </w:t>
-      </w:r>
-      <w:proofErr w:type="spellStart"/>
-      <w:r>
-        <w:t>takes</w:t>
-      </w:r>
-      <w:proofErr w:type="spellEnd"/>
-      <w:r>
-        <w:t xml:space="preserve"> </w:t>
-      </w:r>
-      <w:proofErr w:type="spellStart"/>
-      <w:r>
-        <w:t>to</w:t>
-      </w:r>
-      <w:proofErr w:type="spellEnd"/>
-      <w:r>
-        <w:t xml:space="preserve"> </w:t>
-      </w:r>
-      <w:proofErr w:type="spellStart"/>
-      <w:r>
-        <w:t>name</w:t>
-      </w:r>
-      <w:proofErr w:type="spellEnd"/>
-      <w:r>
-        <w:t xml:space="preserve"> </w:t>
-      </w:r>
-      <w:proofErr w:type="spellStart"/>
-      <w:r>
-        <w:t>the</w:t>
-      </w:r>
-      <w:proofErr w:type="spellEnd"/>
-      <w:r>
-        <w:t xml:space="preserve"> </w:t>
-      </w:r>
-      <w:proofErr w:type="spellStart"/>
-      <w:r>
-        <w:t>ink</w:t>
-      </w:r>
-      <w:proofErr w:type="spellEnd"/>
-      <w:r>
-        <w:t xml:space="preserve"> </w:t>
-      </w:r>
-      <w:proofErr w:type="spellStart"/>
-      <w:r>
-        <w:t>colors</w:t>
-      </w:r>
-      <w:proofErr w:type="spellEnd"/>
-      <w:r>
-        <w:t xml:space="preserve"> in </w:t>
-      </w:r>
-      <w:proofErr w:type="spellStart"/>
-      <w:r>
-        <w:t>equally-sized</w:t>
-      </w:r>
-      <w:proofErr w:type="spellEnd"/>
-      <w:r>
-        <w:t xml:space="preserve"> </w:t>
-      </w:r>
-      <w:proofErr w:type="spellStart"/>
-      <w:r>
-        <w:t>lists</w:t>
-      </w:r>
-      <w:proofErr w:type="spellEnd"/>
-      <w:r>
-        <w:t xml:space="preserve">. </w:t>
-      </w:r>
-      <w:proofErr w:type="spellStart"/>
-      <w:r>
-        <w:t>Each</w:t>
-      </w:r>
-      <w:proofErr w:type="spellEnd"/>
-      <w:r>
-        <w:t xml:space="preserve"> </w:t>
-      </w:r>
-      <w:proofErr w:type="spellStart"/>
-      <w:r>
-        <w:t>participant</w:t>
-      </w:r>
-      <w:proofErr w:type="spellEnd"/>
-      <w:r>
-        <w:t xml:space="preserve"> </w:t>
-      </w:r>
-      <w:proofErr w:type="spellStart"/>
-      <w:r>
-        <w:t>will</w:t>
-      </w:r>
-      <w:proofErr w:type="spellEnd"/>
-      <w:r>
-        <w:t xml:space="preserve"> </w:t>
-      </w:r>
-      <w:proofErr w:type="spellStart"/>
-      <w:r>
-        <w:t>go</w:t>
-      </w:r>
-      <w:proofErr w:type="spellEnd"/>
-      <w:r>
-        <w:t xml:space="preserve"> </w:t>
-      </w:r>
-      <w:proofErr w:type="spellStart"/>
-      <w:r>
-        <w:t>through</w:t>
-      </w:r>
-      <w:proofErr w:type="spellEnd"/>
-      <w:r>
-        <w:t xml:space="preserve"> and record a time </w:t>
-      </w:r>
-      <w:proofErr w:type="spellStart"/>
-      <w:r>
-        <w:t>from</w:t>
-      </w:r>
-      <w:proofErr w:type="spellEnd"/>
-      <w:r>
-        <w:t xml:space="preserve"> </w:t>
-      </w:r>
-      <w:proofErr w:type="spellStart"/>
-      <w:r>
-        <w:t>each</w:t>
-      </w:r>
-      <w:proofErr w:type="spellEnd"/>
-      <w:r>
-        <w:t xml:space="preserve"> </w:t>
-      </w:r>
-      <w:proofErr w:type="spellStart"/>
-      <w:r>
-        <w:t>condition</w:t>
-      </w:r>
-      <w:proofErr w:type="spellEnd"/>
-      <w:r>
-        <w:t>.</w:t>
+        <w:rPr>
+          <w:lang w:val="en-US"/>
+        </w:rPr>
+        <w:t xml:space="preserve"> task, participants are presented with a list of words, with each word displayed in a color of ink. The participant’s task is to say out loud the color of the ink in which the word is printed. The task has two conditions: a congruent words condition, and an incongruent words condition. In the congruent words condition, the words being displayed are color words whose names match the colors in which they are printed: for example RED, BLUE. In the incongruent words condition, the words displayed are color words whose names do not match the colors in which they are printed: for example PURPLE, ORANGE. In each case, we measure the time it takes to name the ink colors in equally-sized lists. Each participant will go through and record a time from each condition.</w:t>
       </w:r>
     </w:p>
     <w:p>
@@ -2701,6 +1952,7 @@
         </w:numPr>
         <w:rPr>
           <w:rStyle w:val="nfasisintenso"/>
+          <w:lang w:val="en-US"/>
         </w:rPr>
       </w:pPr>
       <w:r>
@@ -2711,70 +1963,13 @@
         <w:lastRenderedPageBreak/>
         <w:t xml:space="preserve">What is our independent variable? </w:t>
       </w:r>
-      <w:proofErr w:type="spellStart"/>
       <w:r>
         <w:rPr>
           <w:rStyle w:val="nfasisintenso"/>
-        </w:rPr>
-        <w:t>What</w:t>
-      </w:r>
-      <w:proofErr w:type="spellEnd"/>
-      <w:r>
-        <w:rPr>
-          <w:rStyle w:val="nfasisintenso"/>
-        </w:rPr>
-        <w:t xml:space="preserve"> </w:t>
-      </w:r>
-      <w:proofErr w:type="spellStart"/>
-      <w:r>
-        <w:rPr>
-          <w:rStyle w:val="nfasisintenso"/>
-        </w:rPr>
-        <w:t>is</w:t>
-      </w:r>
-      <w:proofErr w:type="spellEnd"/>
-      <w:r>
-        <w:rPr>
-          <w:rStyle w:val="nfasisintenso"/>
-        </w:rPr>
-        <w:t xml:space="preserve"> </w:t>
-      </w:r>
-      <w:proofErr w:type="spellStart"/>
-      <w:r>
-        <w:rPr>
-          <w:rStyle w:val="nfasisintenso"/>
-        </w:rPr>
-        <w:t>our</w:t>
-      </w:r>
-      <w:proofErr w:type="spellEnd"/>
-      <w:r>
-        <w:rPr>
-          <w:rStyle w:val="nfasisintenso"/>
-        </w:rPr>
-        <w:t xml:space="preserve"> </w:t>
-      </w:r>
-      <w:proofErr w:type="spellStart"/>
-      <w:r>
-        <w:rPr>
-          <w:rStyle w:val="nfasisintenso"/>
-        </w:rPr>
-        <w:t>dependent</w:t>
-      </w:r>
-      <w:proofErr w:type="spellEnd"/>
-      <w:r>
-        <w:rPr>
-          <w:rStyle w:val="nfasisintenso"/>
-        </w:rPr>
-        <w:t xml:space="preserve"> variable</w:t>
-      </w:r>
-      <w:proofErr w:type="gramStart"/>
-      <w:r>
-        <w:rPr>
-          <w:rStyle w:val="nfasisintenso"/>
-        </w:rPr>
-        <w:t>?</w:t>
-      </w:r>
-      <w:proofErr w:type="gramEnd"/>
+          <w:lang w:val="en-US"/>
+        </w:rPr>
+        <w:t>What is our dependent variable?</w:t>
+      </w:r>
     </w:p>
     <w:p>
       <w:pPr>
@@ -2916,103 +2111,12 @@
         </w:rPr>
         <w:t xml:space="preserve">What is an appropriate set of hypotheses for this task? </w:t>
       </w:r>
-      <w:proofErr w:type="spellStart"/>
       <w:r>
         <w:rPr>
           <w:rStyle w:val="nfasisintenso"/>
-        </w:rPr>
-        <w:t>What</w:t>
-      </w:r>
-      <w:proofErr w:type="spellEnd"/>
-      <w:r>
-        <w:rPr>
-          <w:rStyle w:val="nfasisintenso"/>
-        </w:rPr>
-        <w:t xml:space="preserve"> </w:t>
-      </w:r>
-      <w:proofErr w:type="spellStart"/>
-      <w:r>
-        <w:rPr>
-          <w:rStyle w:val="nfasisintenso"/>
-        </w:rPr>
-        <w:t>kind</w:t>
-      </w:r>
-      <w:proofErr w:type="spellEnd"/>
-      <w:r>
-        <w:rPr>
-          <w:rStyle w:val="nfasisintenso"/>
-        </w:rPr>
-        <w:t xml:space="preserve"> of </w:t>
-      </w:r>
-      <w:proofErr w:type="spellStart"/>
-      <w:r>
-        <w:rPr>
-          <w:rStyle w:val="nfasisintenso"/>
-        </w:rPr>
-        <w:t>statistical</w:t>
-      </w:r>
-      <w:proofErr w:type="spellEnd"/>
-      <w:r>
-        <w:rPr>
-          <w:rStyle w:val="nfasisintenso"/>
-        </w:rPr>
-        <w:t xml:space="preserve"> test do </w:t>
-      </w:r>
-      <w:proofErr w:type="spellStart"/>
-      <w:r>
-        <w:rPr>
-          <w:rStyle w:val="nfasisintenso"/>
-        </w:rPr>
-        <w:t>you</w:t>
-      </w:r>
-      <w:proofErr w:type="spellEnd"/>
-      <w:r>
-        <w:rPr>
-          <w:rStyle w:val="nfasisintenso"/>
-        </w:rPr>
-        <w:t xml:space="preserve"> </w:t>
-      </w:r>
-      <w:proofErr w:type="spellStart"/>
-      <w:r>
-        <w:rPr>
-          <w:rStyle w:val="nfasisintenso"/>
-        </w:rPr>
-        <w:t>expect</w:t>
-      </w:r>
-      <w:proofErr w:type="spellEnd"/>
-      <w:r>
-        <w:rPr>
-          <w:rStyle w:val="nfasisintenso"/>
-        </w:rPr>
-        <w:t xml:space="preserve"> </w:t>
-      </w:r>
-      <w:proofErr w:type="spellStart"/>
-      <w:r>
-        <w:rPr>
-          <w:rStyle w:val="nfasisintenso"/>
-        </w:rPr>
-        <w:t>to</w:t>
-      </w:r>
-      <w:proofErr w:type="spellEnd"/>
-      <w:r>
-        <w:rPr>
-          <w:rStyle w:val="nfasisintenso"/>
-        </w:rPr>
-        <w:t xml:space="preserve"> </w:t>
-      </w:r>
-      <w:proofErr w:type="spellStart"/>
-      <w:r>
-        <w:rPr>
-          <w:rStyle w:val="nfasisintenso"/>
-        </w:rPr>
-        <w:t>perform</w:t>
-      </w:r>
-      <w:proofErr w:type="spellEnd"/>
-      <w:r>
-        <w:rPr>
-          <w:rStyle w:val="nfasisintenso"/>
-        </w:rPr>
-        <w:t xml:space="preserve">? </w:t>
+          <w:lang w:val="en-US"/>
+        </w:rPr>
+        <w:t xml:space="preserve">What kind of statistical test do you expect to perform? </w:t>
       </w:r>
       <w:proofErr w:type="spellStart"/>
       <w:r>
@@ -3426,6 +2530,7 @@
         </w:numPr>
         <w:rPr>
           <w:rStyle w:val="nfasisintenso"/>
+          <w:lang w:val="en-US"/>
         </w:rPr>
       </w:pPr>
       <w:r>
@@ -3445,22 +2550,9 @@
       <w:r>
         <w:rPr>
           <w:rStyle w:val="nfasisintenso"/>
-        </w:rPr>
-        <w:t xml:space="preserve">asure of </w:t>
-      </w:r>
-      <w:proofErr w:type="spellStart"/>
-      <w:r>
-        <w:rPr>
-          <w:rStyle w:val="nfasisintenso"/>
-        </w:rPr>
-        <w:t>variability</w:t>
-      </w:r>
-      <w:proofErr w:type="spellEnd"/>
-      <w:r>
-        <w:rPr>
-          <w:rStyle w:val="nfasisintenso"/>
-        </w:rPr>
-        <w:t>.</w:t>
+          <w:lang w:val="en-US"/>
+        </w:rPr>
+        <w:t>asure of variability.</w:t>
       </w:r>
     </w:p>
     <w:p>
@@ -3913,6 +3005,7 @@
         </w:numPr>
         <w:rPr>
           <w:rStyle w:val="nfasisintenso"/>
+          <w:lang w:val="en-US"/>
         </w:rPr>
       </w:pPr>
       <w:r>
@@ -3923,187 +3016,12 @@
         <w:lastRenderedPageBreak/>
         <w:t xml:space="preserve">Provide one or two visualizations that show the distribution of the sample data. </w:t>
       </w:r>
-      <w:proofErr w:type="spellStart"/>
       <w:r>
         <w:rPr>
           <w:rStyle w:val="nfasisintenso"/>
-        </w:rPr>
-        <w:t>Write</w:t>
-      </w:r>
-      <w:proofErr w:type="spellEnd"/>
-      <w:r>
-        <w:rPr>
-          <w:rStyle w:val="nfasisintenso"/>
-        </w:rPr>
-        <w:t xml:space="preserve"> </w:t>
-      </w:r>
-      <w:proofErr w:type="spellStart"/>
-      <w:r>
-        <w:rPr>
-          <w:rStyle w:val="nfasisintenso"/>
-        </w:rPr>
-        <w:t>one</w:t>
-      </w:r>
-      <w:proofErr w:type="spellEnd"/>
-      <w:r>
-        <w:rPr>
-          <w:rStyle w:val="nfasisintenso"/>
-        </w:rPr>
-        <w:t xml:space="preserve"> </w:t>
-      </w:r>
-      <w:proofErr w:type="spellStart"/>
-      <w:r>
-        <w:rPr>
-          <w:rStyle w:val="nfasisintenso"/>
-        </w:rPr>
-        <w:t>or</w:t>
-      </w:r>
-      <w:proofErr w:type="spellEnd"/>
-      <w:r>
-        <w:rPr>
-          <w:rStyle w:val="nfasisintenso"/>
-        </w:rPr>
-        <w:t xml:space="preserve"> </w:t>
-      </w:r>
-      <w:proofErr w:type="spellStart"/>
-      <w:r>
-        <w:rPr>
-          <w:rStyle w:val="nfasisintenso"/>
-        </w:rPr>
-        <w:t>two</w:t>
-      </w:r>
-      <w:proofErr w:type="spellEnd"/>
-      <w:r>
-        <w:rPr>
-          <w:rStyle w:val="nfasisintenso"/>
-        </w:rPr>
-        <w:t xml:space="preserve"> </w:t>
-      </w:r>
-      <w:proofErr w:type="spellStart"/>
-      <w:r>
-        <w:rPr>
-          <w:rStyle w:val="nfasisintenso"/>
-        </w:rPr>
-        <w:t>sentences</w:t>
-      </w:r>
-      <w:proofErr w:type="spellEnd"/>
-      <w:r>
-        <w:rPr>
-          <w:rStyle w:val="nfasisintenso"/>
-        </w:rPr>
-        <w:t xml:space="preserve"> </w:t>
-      </w:r>
-      <w:proofErr w:type="spellStart"/>
-      <w:r>
-        <w:rPr>
-          <w:rStyle w:val="nfasisintenso"/>
-        </w:rPr>
-        <w:t>noting</w:t>
-      </w:r>
-      <w:proofErr w:type="spellEnd"/>
-      <w:r>
-        <w:rPr>
-          <w:rStyle w:val="nfasisintenso"/>
-        </w:rPr>
-        <w:t xml:space="preserve"> </w:t>
-      </w:r>
-      <w:proofErr w:type="spellStart"/>
-      <w:r>
-        <w:rPr>
-          <w:rStyle w:val="nfasisintenso"/>
-        </w:rPr>
-        <w:t>what</w:t>
-      </w:r>
-      <w:proofErr w:type="spellEnd"/>
-      <w:r>
-        <w:rPr>
-          <w:rStyle w:val="nfasisintenso"/>
-        </w:rPr>
-        <w:t xml:space="preserve"> </w:t>
-      </w:r>
-      <w:proofErr w:type="spellStart"/>
-      <w:r>
-        <w:rPr>
-          <w:rStyle w:val="nfasisintenso"/>
-        </w:rPr>
-        <w:t>you</w:t>
-      </w:r>
-      <w:proofErr w:type="spellEnd"/>
-      <w:r>
-        <w:rPr>
-          <w:rStyle w:val="nfasisintenso"/>
-        </w:rPr>
-        <w:t xml:space="preserve"> observe </w:t>
-      </w:r>
-      <w:proofErr w:type="spellStart"/>
-      <w:r>
-        <w:rPr>
-          <w:rStyle w:val="nfasisintenso"/>
-        </w:rPr>
-        <w:t>about</w:t>
-      </w:r>
-      <w:proofErr w:type="spellEnd"/>
-      <w:r>
-        <w:rPr>
-          <w:rStyle w:val="nfasisintenso"/>
-        </w:rPr>
-        <w:t xml:space="preserve"> </w:t>
-      </w:r>
-      <w:proofErr w:type="spellStart"/>
-      <w:r>
-        <w:rPr>
-          <w:rStyle w:val="nfasisintenso"/>
-        </w:rPr>
-        <w:t>the</w:t>
-      </w:r>
-      <w:proofErr w:type="spellEnd"/>
-      <w:r>
-        <w:rPr>
-          <w:rStyle w:val="nfasisintenso"/>
-        </w:rPr>
-        <w:t xml:space="preserve"> </w:t>
-      </w:r>
-      <w:proofErr w:type="spellStart"/>
-      <w:r>
-        <w:rPr>
-          <w:rStyle w:val="nfasisintenso"/>
-        </w:rPr>
-        <w:t>plot</w:t>
-      </w:r>
-      <w:proofErr w:type="spellEnd"/>
-      <w:r>
-        <w:rPr>
-          <w:rStyle w:val="nfasisintenso"/>
-        </w:rPr>
-        <w:t xml:space="preserve"> </w:t>
-      </w:r>
-      <w:proofErr w:type="spellStart"/>
-      <w:r>
-        <w:rPr>
-          <w:rStyle w:val="nfasisintenso"/>
-        </w:rPr>
-        <w:t>or</w:t>
-      </w:r>
-      <w:proofErr w:type="spellEnd"/>
-      <w:r>
-        <w:rPr>
-          <w:rStyle w:val="nfasisintenso"/>
-        </w:rPr>
-        <w:t xml:space="preserve"> </w:t>
-      </w:r>
-      <w:proofErr w:type="spellStart"/>
-      <w:r>
-        <w:rPr>
-          <w:rStyle w:val="nfasisintenso"/>
-        </w:rPr>
-        <w:t>plots</w:t>
-      </w:r>
-      <w:proofErr w:type="spellEnd"/>
-      <w:r>
-        <w:rPr>
-          <w:rStyle w:val="nfasisintenso"/>
-        </w:rPr>
-        <w:t>.</w:t>
+          <w:lang w:val="en-US"/>
+        </w:rPr>
+        <w:t>Write one or two sentences noting what you observe about the plot or plots.</w:t>
       </w:r>
     </w:p>
     <w:p>
@@ -4116,6 +3034,8 @@
       <w:r>
         <w:rPr>
           <w:rStyle w:val="nfasisintenso"/>
+          <w:noProof/>
+          <w:lang w:eastAsia="es-ES"/>
         </w:rPr>
         <w:drawing>
           <wp:inline distT="0" distB="0" distL="0" distR="0">
@@ -4191,7 +3111,8 @@
       </w:pPr>
       <w:r>
         <w:rPr>
-          <w:lang w:val="en-US"/>
+          <w:noProof/>
+          <w:lang w:eastAsia="es-ES"/>
         </w:rPr>
         <w:drawing>
           <wp:inline distT="0" distB="0" distL="0" distR="0">
@@ -4255,355 +3176,28 @@
         <w:lastRenderedPageBreak/>
         <w:t xml:space="preserve">Now, perform the statistical test and report your results. </w:t>
       </w:r>
-      <w:proofErr w:type="spellStart"/>
       <w:r>
         <w:rPr>
           <w:rStyle w:val="nfasisintenso"/>
-        </w:rPr>
-        <w:t>What</w:t>
-      </w:r>
-      <w:proofErr w:type="spellEnd"/>
+          <w:lang w:val="en-US"/>
+        </w:rPr>
+        <w:t xml:space="preserve">What </w:t>
+      </w:r>
+      <w:proofErr w:type="gramStart"/>
       <w:r>
         <w:rPr>
           <w:rStyle w:val="nfasisintenso"/>
-        </w:rPr>
-        <w:t xml:space="preserve"> </w:t>
-      </w:r>
-      <w:proofErr w:type="spellStart"/>
+          <w:lang w:val="en-US"/>
+        </w:rPr>
+        <w:t>is</w:t>
+      </w:r>
+      <w:proofErr w:type="gramEnd"/>
       <w:r>
         <w:rPr>
           <w:rStyle w:val="nfasisintenso"/>
-        </w:rPr>
-        <w:t>is</w:t>
-      </w:r>
-      <w:proofErr w:type="spellEnd"/>
-      <w:r>
-        <w:rPr>
-          <w:rStyle w:val="nfasisintenso"/>
-        </w:rPr>
-        <w:t xml:space="preserve"> </w:t>
-      </w:r>
-      <w:proofErr w:type="spellStart"/>
-      <w:r>
-        <w:rPr>
-          <w:rStyle w:val="nfasisintenso"/>
-        </w:rPr>
-        <w:t>your</w:t>
-      </w:r>
-      <w:proofErr w:type="spellEnd"/>
-      <w:r>
-        <w:rPr>
-          <w:rStyle w:val="nfasisintenso"/>
-        </w:rPr>
-        <w:t xml:space="preserve"> </w:t>
-      </w:r>
-      <w:proofErr w:type="spellStart"/>
-      <w:r>
-        <w:rPr>
-          <w:rStyle w:val="nfasisintenso"/>
-        </w:rPr>
-        <w:t>confidence</w:t>
-      </w:r>
-      <w:proofErr w:type="spellEnd"/>
-      <w:r>
-        <w:rPr>
-          <w:rStyle w:val="nfasisintenso"/>
-        </w:rPr>
-        <w:t xml:space="preserve"> </w:t>
-      </w:r>
-      <w:proofErr w:type="spellStart"/>
-      <w:r>
-        <w:rPr>
-          <w:rStyle w:val="nfasisintenso"/>
-        </w:rPr>
-        <w:t>level</w:t>
-      </w:r>
-      <w:proofErr w:type="spellEnd"/>
-      <w:r>
-        <w:rPr>
-          <w:rStyle w:val="nfasisintenso"/>
-        </w:rPr>
-        <w:t xml:space="preserve"> and </w:t>
-      </w:r>
-      <w:proofErr w:type="spellStart"/>
-      <w:r>
-        <w:rPr>
-          <w:rStyle w:val="nfasisintenso"/>
-        </w:rPr>
-        <w:t>your</w:t>
-      </w:r>
-      <w:proofErr w:type="spellEnd"/>
-      <w:r>
-        <w:rPr>
-          <w:rStyle w:val="nfasisintenso"/>
-        </w:rPr>
-        <w:t xml:space="preserve"> </w:t>
-      </w:r>
-      <w:proofErr w:type="spellStart"/>
-      <w:r>
-        <w:rPr>
-          <w:rStyle w:val="nfasisintenso"/>
-        </w:rPr>
-        <w:t>critical</w:t>
-      </w:r>
-      <w:proofErr w:type="spellEnd"/>
-      <w:r>
-        <w:rPr>
-          <w:rStyle w:val="nfasisintenso"/>
-        </w:rPr>
-        <w:t xml:space="preserve"> </w:t>
-      </w:r>
-      <w:proofErr w:type="spellStart"/>
-      <w:r>
-        <w:rPr>
-          <w:rStyle w:val="nfasisintenso"/>
-        </w:rPr>
-        <w:t>statistic</w:t>
-      </w:r>
-      <w:proofErr w:type="spellEnd"/>
-      <w:r>
-        <w:rPr>
-          <w:rStyle w:val="nfasisintenso"/>
-        </w:rPr>
-        <w:t xml:space="preserve"> </w:t>
-      </w:r>
-      <w:proofErr w:type="spellStart"/>
-      <w:r>
-        <w:rPr>
-          <w:rStyle w:val="nfasisintenso"/>
-        </w:rPr>
-        <w:t>value</w:t>
-      </w:r>
-      <w:proofErr w:type="spellEnd"/>
-      <w:r>
-        <w:rPr>
-          <w:rStyle w:val="nfasisintenso"/>
-        </w:rPr>
-        <w:t xml:space="preserve">? Do </w:t>
-      </w:r>
-      <w:proofErr w:type="spellStart"/>
-      <w:r>
-        <w:rPr>
-          <w:rStyle w:val="nfasisintenso"/>
-        </w:rPr>
-        <w:t>you</w:t>
-      </w:r>
-      <w:proofErr w:type="spellEnd"/>
-      <w:r>
-        <w:rPr>
-          <w:rStyle w:val="nfasisintenso"/>
-        </w:rPr>
-        <w:t xml:space="preserve"> </w:t>
-      </w:r>
-      <w:proofErr w:type="spellStart"/>
-      <w:r>
-        <w:rPr>
-          <w:rStyle w:val="nfasisintenso"/>
-        </w:rPr>
-        <w:t>reject</w:t>
-      </w:r>
-      <w:proofErr w:type="spellEnd"/>
-      <w:r>
-        <w:rPr>
-          <w:rStyle w:val="nfasisintenso"/>
-        </w:rPr>
-        <w:t xml:space="preserve"> </w:t>
-      </w:r>
-      <w:proofErr w:type="spellStart"/>
-      <w:r>
-        <w:rPr>
-          <w:rStyle w:val="nfasisintenso"/>
-        </w:rPr>
-        <w:t>the</w:t>
-      </w:r>
-      <w:proofErr w:type="spellEnd"/>
-      <w:r>
-        <w:rPr>
-          <w:rStyle w:val="nfasisintenso"/>
-        </w:rPr>
-        <w:t xml:space="preserve"> </w:t>
-      </w:r>
-      <w:proofErr w:type="spellStart"/>
-      <w:r>
-        <w:rPr>
-          <w:rStyle w:val="nfasisintenso"/>
-        </w:rPr>
-        <w:t>null</w:t>
-      </w:r>
-      <w:proofErr w:type="spellEnd"/>
-      <w:r>
-        <w:rPr>
-          <w:rStyle w:val="nfasisintenso"/>
-        </w:rPr>
-        <w:t xml:space="preserve"> </w:t>
-      </w:r>
-      <w:proofErr w:type="spellStart"/>
-      <w:r>
-        <w:rPr>
-          <w:rStyle w:val="nfasisintenso"/>
-        </w:rPr>
-        <w:t>hypothesis</w:t>
-      </w:r>
-      <w:proofErr w:type="spellEnd"/>
-      <w:r>
-        <w:rPr>
-          <w:rStyle w:val="nfasisintenso"/>
-        </w:rPr>
-        <w:t xml:space="preserve"> </w:t>
-      </w:r>
-      <w:proofErr w:type="spellStart"/>
-      <w:r>
-        <w:rPr>
-          <w:rStyle w:val="nfasisintenso"/>
-        </w:rPr>
-        <w:t>or</w:t>
-      </w:r>
-      <w:proofErr w:type="spellEnd"/>
-      <w:r>
-        <w:rPr>
-          <w:rStyle w:val="nfasisintenso"/>
-        </w:rPr>
-        <w:t xml:space="preserve"> </w:t>
-      </w:r>
-      <w:proofErr w:type="spellStart"/>
-      <w:r>
-        <w:rPr>
-          <w:rStyle w:val="nfasisintenso"/>
-        </w:rPr>
-        <w:t>fail</w:t>
-      </w:r>
-      <w:proofErr w:type="spellEnd"/>
-      <w:r>
-        <w:rPr>
-          <w:rStyle w:val="nfasisintenso"/>
-        </w:rPr>
-        <w:t xml:space="preserve"> </w:t>
-      </w:r>
-      <w:proofErr w:type="spellStart"/>
-      <w:r>
-        <w:rPr>
-          <w:rStyle w:val="nfasisintenso"/>
-        </w:rPr>
-        <w:t>to</w:t>
-      </w:r>
-      <w:proofErr w:type="spellEnd"/>
-      <w:r>
-        <w:rPr>
-          <w:rStyle w:val="nfasisintenso"/>
-        </w:rPr>
-        <w:t xml:space="preserve"> </w:t>
-      </w:r>
-      <w:proofErr w:type="spellStart"/>
-      <w:r>
-        <w:rPr>
-          <w:rStyle w:val="nfasisintenso"/>
-        </w:rPr>
-        <w:t>reject</w:t>
-      </w:r>
-      <w:proofErr w:type="spellEnd"/>
-      <w:r>
-        <w:rPr>
-          <w:rStyle w:val="nfasisintenso"/>
-        </w:rPr>
-        <w:t xml:space="preserve"> </w:t>
-      </w:r>
-      <w:proofErr w:type="spellStart"/>
-      <w:r>
-        <w:rPr>
-          <w:rStyle w:val="nfasisintenso"/>
-        </w:rPr>
-        <w:t>it</w:t>
-      </w:r>
-      <w:proofErr w:type="spellEnd"/>
-      <w:r>
-        <w:rPr>
-          <w:rStyle w:val="nfasisintenso"/>
-        </w:rPr>
-        <w:t xml:space="preserve">? Come </w:t>
-      </w:r>
-      <w:proofErr w:type="spellStart"/>
-      <w:r>
-        <w:rPr>
-          <w:rStyle w:val="nfasisintenso"/>
-        </w:rPr>
-        <w:t>to</w:t>
-      </w:r>
-      <w:proofErr w:type="spellEnd"/>
-      <w:r>
-        <w:rPr>
-          <w:rStyle w:val="nfasisintenso"/>
-        </w:rPr>
-        <w:t xml:space="preserve"> a </w:t>
-      </w:r>
-      <w:proofErr w:type="spellStart"/>
-      <w:r>
-        <w:rPr>
-          <w:rStyle w:val="nfasisintenso"/>
-        </w:rPr>
-        <w:t>conclusion</w:t>
-      </w:r>
-      <w:proofErr w:type="spellEnd"/>
-      <w:r>
-        <w:rPr>
-          <w:rStyle w:val="nfasisintenso"/>
-        </w:rPr>
-        <w:t xml:space="preserve"> in </w:t>
-      </w:r>
-      <w:proofErr w:type="spellStart"/>
-      <w:r>
-        <w:rPr>
-          <w:rStyle w:val="nfasisintenso"/>
-        </w:rPr>
-        <w:t>terms</w:t>
-      </w:r>
-      <w:proofErr w:type="spellEnd"/>
-      <w:r>
-        <w:rPr>
-          <w:rStyle w:val="nfasisintenso"/>
-        </w:rPr>
-        <w:t xml:space="preserve"> of </w:t>
-      </w:r>
-      <w:proofErr w:type="spellStart"/>
-      <w:r>
-        <w:rPr>
-          <w:rStyle w:val="nfasisintenso"/>
-        </w:rPr>
-        <w:t>the</w:t>
-      </w:r>
-      <w:proofErr w:type="spellEnd"/>
-      <w:r>
-        <w:rPr>
-          <w:rStyle w:val="nfasisintenso"/>
-        </w:rPr>
-        <w:t xml:space="preserve"> </w:t>
-      </w:r>
-      <w:proofErr w:type="spellStart"/>
-      <w:r>
-        <w:rPr>
-          <w:rStyle w:val="nfasisintenso"/>
-        </w:rPr>
-        <w:t>experiment</w:t>
-      </w:r>
-      <w:proofErr w:type="spellEnd"/>
-      <w:r>
-        <w:rPr>
-          <w:rStyle w:val="nfasisintenso"/>
-        </w:rPr>
-        <w:t xml:space="preserve"> </w:t>
-      </w:r>
-      <w:proofErr w:type="spellStart"/>
-      <w:r>
-        <w:rPr>
-          <w:rStyle w:val="nfasisintenso"/>
-        </w:rPr>
-        <w:t>task</w:t>
-      </w:r>
-      <w:proofErr w:type="spellEnd"/>
-      <w:r>
-        <w:rPr>
-          <w:rStyle w:val="nfasisintenso"/>
-        </w:rPr>
-        <w:t xml:space="preserve">. </w:t>
+          <w:lang w:val="en-US"/>
+        </w:rPr>
+        <w:t xml:space="preserve"> your confidence level and your critical statistic value? Do you reject the null hypothesis or fail to reject it? Come to a conclusion in terms of the experiment task. </w:t>
       </w:r>
       <w:proofErr w:type="spellStart"/>
       <w:r>
@@ -4784,56 +3378,65 @@
         </w:rPr>
         <w:t xml:space="preserve"> 0.05</w:t>
       </w:r>
+      <w:r>
+        <w:rPr>
+          <w:lang w:val="en-US"/>
+        </w:rPr>
+        <w:t xml:space="preserve"> </w:t>
+      </w:r>
+      <w:r>
+        <w:rPr>
+          <w:lang w:val="en-US"/>
+        </w:rPr>
+        <w:tab/>
+      </w:r>
+      <w:proofErr w:type="spellStart"/>
+      <w:r>
+        <w:rPr>
+          <w:lang w:val="en-US"/>
+        </w:rPr>
+        <w:t>t</w:t>
+      </w:r>
+      <w:r>
+        <w:rPr>
+          <w:vertAlign w:val="subscript"/>
+          <w:lang w:val="en-US"/>
+        </w:rPr>
+        <w:t>Critical</w:t>
+      </w:r>
+      <w:proofErr w:type="spellEnd"/>
+      <w:r>
+        <w:rPr>
+          <w:lang w:val="en-US"/>
+        </w:rPr>
+        <w:t xml:space="preserve"> =  </w:t>
+      </w:r>
+      <w:r>
+        <w:rPr>
+          <w:lang w:val="en-US"/>
+        </w:rPr>
+        <w:t xml:space="preserve">- </w:t>
+      </w:r>
+      <w:r>
+        <w:rPr>
+          <w:lang w:val="en-US"/>
+        </w:rPr>
+        <w:t>1.</w:t>
+      </w:r>
+      <w:r>
+        <w:rPr>
+          <w:lang w:val="en-US"/>
+        </w:rPr>
+        <w:t>714</w:t>
+      </w:r>
     </w:p>
     <w:p>
       <w:pPr>
         <w:pStyle w:val="Prrafodelista"/>
         <w:rPr>
-          <w:u w:val="single"/>
-          <w:lang w:val="en-US"/>
-        </w:rPr>
-      </w:pPr>
-      <w:proofErr w:type="spellStart"/>
-      <w:proofErr w:type="gramStart"/>
-      <w:r>
-        <w:rPr>
-          <w:lang w:val="en-US"/>
-        </w:rPr>
-        <w:t>t</w:t>
-      </w:r>
-      <w:r>
-        <w:rPr>
-          <w:vertAlign w:val="subscript"/>
-          <w:lang w:val="en-US"/>
-        </w:rPr>
-        <w:t>Critical</w:t>
-      </w:r>
-      <w:proofErr w:type="spellEnd"/>
-      <w:proofErr w:type="gramEnd"/>
-      <w:r>
-        <w:rPr>
-          <w:lang w:val="en-US"/>
-        </w:rPr>
-        <w:t xml:space="preserve"> =  </w:t>
-      </w:r>
-      <w:r>
-        <w:rPr>
-          <w:lang w:val="en-US"/>
-        </w:rPr>
-        <w:t xml:space="preserve">- </w:t>
-      </w:r>
-      <w:r>
-        <w:rPr>
-          <w:lang w:val="en-US"/>
-        </w:rPr>
-        <w:t>1.</w:t>
-      </w:r>
-      <w:r>
-        <w:rPr>
-          <w:lang w:val="en-US"/>
-        </w:rPr>
-        <w:t>714</w:t>
-      </w:r>
+          <w:lang w:val="en-US"/>
+        </w:rPr>
+      </w:pPr>
     </w:p>
     <w:p>
       <w:pPr>
@@ -4842,53 +3445,212 @@
           <w:lang w:val="en-US"/>
         </w:rPr>
       </w:pPr>
-      <w:proofErr w:type="gramStart"/>
-      <w:r>
-        <w:rPr>
-          <w:lang w:val="en-US"/>
-        </w:rPr>
-        <w:t>t</w:t>
-      </w:r>
-      <w:r>
-        <w:rPr>
-          <w:lang w:val="en-US"/>
-        </w:rPr>
-        <w:t>-statistic</w:t>
-      </w:r>
-      <w:proofErr w:type="gramEnd"/>
-      <w:r>
-        <w:rPr>
-          <w:lang w:val="en-US"/>
-        </w:rPr>
-        <w:t xml:space="preserve"> = </w:t>
-      </w:r>
-      <w:r>
-        <w:rPr>
-          <w:lang w:val="en-US"/>
-        </w:rPr>
-        <w:t>-</w:t>
-      </w:r>
-      <w:r>
-        <w:rPr>
-          <w:lang w:val="en-US"/>
-        </w:rPr>
-        <w:t>12</w:t>
-      </w:r>
-      <w:r>
-        <w:rPr>
-          <w:lang w:val="en-US"/>
-        </w:rPr>
-        <w:t>.</w:t>
-      </w:r>
-      <w:r>
-        <w:rPr>
-          <w:lang w:val="en-US"/>
-        </w:rPr>
-        <w:t>45</w:t>
-      </w:r>
+      <m:oMathPara>
+        <m:oMathParaPr>
+          <m:jc m:val="left"/>
+        </m:oMathParaPr>
+        <m:oMath>
+          <m:r>
+            <w:rPr>
+              <w:rFonts w:ascii="Cambria Math" w:hAnsi="Cambria Math" w:cs="Cambria Math"/>
+              <w:lang w:val="en-US"/>
+            </w:rPr>
+            <m:t>t</m:t>
+          </m:r>
+          <m:r>
+            <m:rPr>
+              <m:sty m:val="p"/>
+            </m:rPr>
+            <w:rPr>
+              <w:rFonts w:ascii="Cambria Math" w:hAnsi="Cambria Math" w:cs="Cambria Math"/>
+              <w:lang w:val="en-US"/>
+            </w:rPr>
+            <m:t>=</m:t>
+          </m:r>
+          <m:f>
+            <m:fPr>
+              <m:ctrlPr>
+                <w:rPr>
+                  <w:rFonts w:ascii="Cambria Math" w:hAnsi="Cambria Math"/>
+                  <w:lang w:val="en-US"/>
+                </w:rPr>
+              </m:ctrlPr>
+            </m:fPr>
+            <m:num>
+              <m:acc>
+                <m:accPr>
+                  <m:chr m:val="̅"/>
+                  <m:ctrlPr>
+                    <w:rPr>
+                      <w:rFonts w:ascii="Cambria Math" w:eastAsia="Arial Unicode MS" w:hAnsi="Cambria Math" w:cs="Arial Unicode MS"/>
+                    </w:rPr>
+                  </m:ctrlPr>
+                </m:accPr>
+                <m:e>
+                  <m:r>
+                    <m:rPr>
+                      <m:sty m:val="p"/>
+                    </m:rPr>
+                    <w:rPr>
+                      <w:rFonts w:ascii="Cambria Math" w:eastAsia="Arial Unicode MS" w:hAnsi="Cambria Math" w:cs="Arial Unicode MS"/>
+                      <w:lang w:val="en-US"/>
+                    </w:rPr>
+                    <m:t>x</m:t>
+                  </m:r>
+                </m:e>
+              </m:acc>
+              <m:r>
+                <m:rPr>
+                  <m:nor/>
+                </m:rPr>
+                <w:rPr>
+                  <w:rFonts w:ascii="Cambria Math" w:eastAsia="Arial Unicode MS" w:hAnsi="Cambria Math" w:cstheme="minorHAnsi"/>
+                  <w:vertAlign w:val="subscript"/>
+                  <w:lang w:val="en-US"/>
+                </w:rPr>
+                <m:t>C</m:t>
+              </m:r>
+              <m:r>
+                <m:rPr>
+                  <m:sty m:val="p"/>
+                </m:rPr>
+                <w:rPr>
+                  <w:rFonts w:ascii="Cambria Math" w:eastAsia="Arial Unicode MS" w:hAnsi="Cambria Math" w:cstheme="minorHAnsi"/>
+                  <w:vertAlign w:val="subscript"/>
+                  <w:lang w:val="en-US"/>
+                </w:rPr>
+                <m:t xml:space="preserve"> - </m:t>
+              </m:r>
+              <m:r>
+                <m:rPr>
+                  <m:sty m:val="p"/>
+                </m:rPr>
+                <w:rPr>
+                  <w:rFonts w:ascii="Cambria Math" w:eastAsia="Arial Unicode MS" w:hAnsi="Cambria Math" w:cs="Arial Unicode MS"/>
+                  <w:lang w:val="en-US"/>
+                </w:rPr>
+                <m:t>x</m:t>
+              </m:r>
+              <m:r>
+                <m:rPr>
+                  <m:sty m:val="p"/>
+                </m:rPr>
+                <w:rPr>
+                  <w:rFonts w:ascii="Cambria Math" w:eastAsia="Arial Unicode MS" w:hAnsi="Cambria Math" w:cs="Arial Unicode MS" w:hint="eastAsia"/>
+                  <w:lang w:val="en-US"/>
+                </w:rPr>
+                <m:t>̅</m:t>
+              </m:r>
+              <m:r>
+                <m:rPr>
+                  <m:nor/>
+                </m:rPr>
+                <w:rPr>
+                  <w:rFonts w:ascii="Cambria Math" w:eastAsia="Arial Unicode MS" w:hAnsi="Cambria Math" w:cstheme="minorHAnsi"/>
+                  <w:vertAlign w:val="subscript"/>
+                  <w:lang w:val="en-US"/>
+                </w:rPr>
+                <m:t>I</m:t>
+              </m:r>
+              <m:r>
+                <m:rPr>
+                  <m:sty m:val="p"/>
+                </m:rPr>
+                <w:rPr>
+                  <w:rFonts w:ascii="Cambria Math" w:eastAsia="Arial Unicode MS" w:hAnsi="Cambria Math" w:cstheme="minorHAnsi"/>
+                  <w:vertAlign w:val="subscript"/>
+                  <w:lang w:val="en-US"/>
+                </w:rPr>
+                <m:t xml:space="preserve"> </m:t>
+              </m:r>
+            </m:num>
+            <m:den>
+              <m:r>
+                <m:rPr>
+                  <m:nor/>
+                </m:rPr>
+                <w:rPr>
+                  <w:rFonts w:ascii="Cambria Math" w:eastAsia="Arial Unicode MS" w:hAnsi="Cambria Math" w:cstheme="minorHAnsi"/>
+                  <w:lang w:val="en-US"/>
+                </w:rPr>
+                <m:t>S</m:t>
+              </m:r>
+              <m:r>
+                <m:rPr>
+                  <m:nor/>
+                </m:rPr>
+                <w:rPr>
+                  <w:rFonts w:ascii="Cambria Math" w:eastAsia="Arial Unicode MS" w:hAnsi="Cambria Math" w:cstheme="minorHAnsi"/>
+                  <w:vertAlign w:val="subscript"/>
+                  <w:lang w:val="en-US"/>
+                </w:rPr>
+                <m:t>DIF</m:t>
+              </m:r>
+              <m:r>
+                <m:rPr>
+                  <m:nor/>
+                </m:rPr>
+                <w:rPr>
+                  <w:rFonts w:ascii="Cambria Math" w:eastAsia="Arial Unicode MS" w:hAnsi="Cambria Math" w:cstheme="minorHAnsi"/>
+                  <w:lang w:val="en-US"/>
+                </w:rPr>
+                <m:t xml:space="preserve"> /</m:t>
+              </m:r>
+              <m:rad>
+                <m:radPr>
+                  <m:degHide m:val="on"/>
+                  <m:ctrlPr>
+                    <w:rPr>
+                      <w:rFonts w:ascii="Cambria Math" w:hAnsi="Cambria Math"/>
+                      <w:lang w:val="en-US"/>
+                    </w:rPr>
+                  </m:ctrlPr>
+                </m:radPr>
+                <m:deg/>
+                <m:e>
+                  <m:r>
+                    <m:rPr>
+                      <m:sty m:val="p"/>
+                    </m:rPr>
+                    <w:rPr>
+                      <w:rFonts w:ascii="Cambria Math" w:hAnsi="Cambria Math"/>
+                      <w:lang w:val="en-US"/>
+                    </w:rPr>
+                    <m:t xml:space="preserve">n  </m:t>
+                  </m:r>
+                </m:e>
+              </m:rad>
+            </m:den>
+          </m:f>
+        </m:oMath>
+      </m:oMathPara>
     </w:p>
     <w:p>
       <w:pPr>
+        <w:pStyle w:val="Prrafodelista"/>
+        <w:rPr>
+          <w:rFonts w:eastAsiaTheme="minorEastAsia"/>
+          <w:b/>
+          <w:lang w:val="en-US"/>
+        </w:rPr>
+      </w:pPr>
+      <m:r>
+        <w:rPr>
+          <w:rFonts w:ascii="Cambria Math" w:hAnsi="Cambria Math" w:cs="Cambria Math"/>
+          <w:lang w:val="en-US"/>
+        </w:rPr>
+        <w:br/>
+      </m:r>
+      <w:r>
+        <w:rPr>
+          <w:b/>
+          <w:lang w:val="en-US"/>
+        </w:rPr>
+        <w:t xml:space="preserve">t = -8.03 </w:t>
+      </w:r>
+    </w:p>
+    <w:p>
+      <w:pPr>
         <w:ind w:left="708"/>
         <w:rPr>
           <w:strike/>
@@ -4953,7 +3715,19 @@
         <w:rPr>
           <w:lang w:val="en-US"/>
         </w:rPr>
-        <w:t>12.45</w:t>
+        <w:t>8</w:t>
+      </w:r>
+      <w:r>
+        <w:rPr>
+          <w:lang w:val="en-US"/>
+        </w:rPr>
+        <w:t>.</w:t>
+      </w:r>
+      <w:r>
+        <w:rPr>
+          <w:lang w:val="en-US"/>
+        </w:rPr>
+        <w:t>03</w:t>
       </w:r>
       <w:r>
         <w:rPr>
@@ -5111,6 +3885,7 @@
         </w:numPr>
         <w:rPr>
           <w:rStyle w:val="nfasisintenso"/>
+          <w:lang w:val="en-US"/>
         </w:rPr>
       </w:pPr>
       <w:r>
@@ -5123,344 +3898,9 @@
       <w:r>
         <w:rPr>
           <w:rStyle w:val="nfasisintenso"/>
-        </w:rPr>
-        <w:t xml:space="preserve">Can </w:t>
-      </w:r>
-      <w:proofErr w:type="spellStart"/>
-      <w:r>
-        <w:rPr>
-          <w:rStyle w:val="nfasisintenso"/>
-        </w:rPr>
-        <w:t>you</w:t>
-      </w:r>
-      <w:proofErr w:type="spellEnd"/>
-      <w:r>
-        <w:rPr>
-          <w:rStyle w:val="nfasisintenso"/>
-        </w:rPr>
-        <w:t xml:space="preserve"> </w:t>
-      </w:r>
-      <w:proofErr w:type="spellStart"/>
-      <w:r>
-        <w:rPr>
-          <w:rStyle w:val="nfasisintenso"/>
-        </w:rPr>
-        <w:t>think</w:t>
-      </w:r>
-      <w:proofErr w:type="spellEnd"/>
-      <w:r>
-        <w:rPr>
-          <w:rStyle w:val="nfasisintenso"/>
-        </w:rPr>
-        <w:t xml:space="preserve"> of </w:t>
-      </w:r>
-      <w:proofErr w:type="spellStart"/>
-      <w:r>
-        <w:rPr>
-          <w:rStyle w:val="nfasisintenso"/>
-        </w:rPr>
-        <w:t>an</w:t>
-      </w:r>
-      <w:proofErr w:type="spellEnd"/>
-      <w:r>
-        <w:rPr>
-          <w:rStyle w:val="nfasisintenso"/>
-        </w:rPr>
-        <w:t xml:space="preserve"> </w:t>
-      </w:r>
-      <w:proofErr w:type="spellStart"/>
-      <w:r>
-        <w:rPr>
-          <w:rStyle w:val="nfasisintenso"/>
-        </w:rPr>
-        <w:t>alternative</w:t>
-      </w:r>
-      <w:proofErr w:type="spellEnd"/>
-      <w:r>
-        <w:rPr>
-          <w:rStyle w:val="nfasisintenso"/>
-        </w:rPr>
-        <w:t xml:space="preserve"> </w:t>
-      </w:r>
-      <w:proofErr w:type="spellStart"/>
-      <w:r>
-        <w:rPr>
-          <w:rStyle w:val="nfasisintenso"/>
-        </w:rPr>
-        <w:t>or</w:t>
-      </w:r>
-      <w:proofErr w:type="spellEnd"/>
-      <w:r>
-        <w:rPr>
-          <w:rStyle w:val="nfasisintenso"/>
-        </w:rPr>
-        <w:t xml:space="preserve"> similar </w:t>
-      </w:r>
-      <w:proofErr w:type="spellStart"/>
-      <w:r>
-        <w:rPr>
-          <w:rStyle w:val="nfasisintenso"/>
-        </w:rPr>
-        <w:t>task</w:t>
-      </w:r>
-      <w:proofErr w:type="spellEnd"/>
-      <w:r>
-        <w:rPr>
-          <w:rStyle w:val="nfasisintenso"/>
-        </w:rPr>
-        <w:t xml:space="preserve"> </w:t>
-      </w:r>
-      <w:proofErr w:type="spellStart"/>
-      <w:r>
-        <w:rPr>
-          <w:rStyle w:val="nfasisintenso"/>
-        </w:rPr>
-        <w:t>that</w:t>
-      </w:r>
-      <w:proofErr w:type="spellEnd"/>
-      <w:r>
-        <w:rPr>
-          <w:rStyle w:val="nfasisintenso"/>
-        </w:rPr>
-        <w:t xml:space="preserve"> </w:t>
-      </w:r>
-      <w:proofErr w:type="spellStart"/>
-      <w:r>
-        <w:rPr>
-          <w:rStyle w:val="nfasisintenso"/>
-        </w:rPr>
-        <w:t>would</w:t>
-      </w:r>
-      <w:proofErr w:type="spellEnd"/>
-      <w:r>
-        <w:rPr>
-          <w:rStyle w:val="nfasisintenso"/>
-        </w:rPr>
-        <w:t xml:space="preserve"> </w:t>
-      </w:r>
-      <w:proofErr w:type="spellStart"/>
-      <w:r>
-        <w:rPr>
-          <w:rStyle w:val="nfasisintenso"/>
-        </w:rPr>
-        <w:t>result</w:t>
-      </w:r>
-      <w:proofErr w:type="spellEnd"/>
-      <w:r>
-        <w:rPr>
-          <w:rStyle w:val="nfasisintenso"/>
-        </w:rPr>
-        <w:t xml:space="preserve"> in a similar </w:t>
-      </w:r>
-      <w:proofErr w:type="spellStart"/>
-      <w:r>
-        <w:rPr>
-          <w:rStyle w:val="nfasisintenso"/>
-        </w:rPr>
-        <w:t>effect</w:t>
-      </w:r>
-      <w:proofErr w:type="spellEnd"/>
-      <w:r>
-        <w:rPr>
-          <w:rStyle w:val="nfasisintenso"/>
-        </w:rPr>
-        <w:t xml:space="preserve">? </w:t>
-      </w:r>
-      <w:proofErr w:type="spellStart"/>
-      <w:r>
-        <w:rPr>
-          <w:rStyle w:val="nfasisintenso"/>
-        </w:rPr>
-        <w:t>Some</w:t>
-      </w:r>
-      <w:proofErr w:type="spellEnd"/>
-      <w:r>
-        <w:rPr>
-          <w:rStyle w:val="nfasisintenso"/>
-        </w:rPr>
-        <w:t xml:space="preserve"> </w:t>
-      </w:r>
-      <w:proofErr w:type="spellStart"/>
-      <w:r>
-        <w:rPr>
-          <w:rStyle w:val="nfasisintenso"/>
-        </w:rPr>
-        <w:t>research</w:t>
-      </w:r>
-      <w:proofErr w:type="spellEnd"/>
-      <w:r>
-        <w:rPr>
-          <w:rStyle w:val="nfasisintenso"/>
-        </w:rPr>
-        <w:t xml:space="preserve"> </w:t>
-      </w:r>
-      <w:proofErr w:type="spellStart"/>
-      <w:r>
-        <w:rPr>
-          <w:rStyle w:val="nfasisintenso"/>
-        </w:rPr>
-        <w:t>about</w:t>
-      </w:r>
-      <w:proofErr w:type="spellEnd"/>
-      <w:r>
-        <w:rPr>
-          <w:rStyle w:val="nfasisintenso"/>
-        </w:rPr>
-        <w:t xml:space="preserve"> </w:t>
-      </w:r>
-      <w:proofErr w:type="spellStart"/>
-      <w:r>
-        <w:rPr>
-          <w:rStyle w:val="nfasisintenso"/>
-        </w:rPr>
-        <w:t>the</w:t>
-      </w:r>
-      <w:proofErr w:type="spellEnd"/>
-      <w:r>
-        <w:rPr>
-          <w:rStyle w:val="nfasisintenso"/>
-        </w:rPr>
-        <w:t xml:space="preserve"> </w:t>
-      </w:r>
-      <w:proofErr w:type="spellStart"/>
-      <w:r>
-        <w:rPr>
-          <w:rStyle w:val="nfasisintenso"/>
-        </w:rPr>
-        <w:t>problem</w:t>
-      </w:r>
-      <w:proofErr w:type="spellEnd"/>
-      <w:r>
-        <w:rPr>
-          <w:rStyle w:val="nfasisintenso"/>
-        </w:rPr>
-        <w:t xml:space="preserve"> </w:t>
-      </w:r>
-      <w:proofErr w:type="spellStart"/>
-      <w:r>
-        <w:rPr>
-          <w:rStyle w:val="nfasisintenso"/>
-        </w:rPr>
-        <w:t>will</w:t>
-      </w:r>
-      <w:proofErr w:type="spellEnd"/>
-      <w:r>
-        <w:rPr>
-          <w:rStyle w:val="nfasisintenso"/>
-        </w:rPr>
-        <w:t xml:space="preserve"> </w:t>
-      </w:r>
-      <w:proofErr w:type="spellStart"/>
-      <w:r>
-        <w:rPr>
-          <w:rStyle w:val="nfasisintenso"/>
-        </w:rPr>
-        <w:t>be</w:t>
-      </w:r>
-      <w:proofErr w:type="spellEnd"/>
-      <w:r>
-        <w:rPr>
-          <w:rStyle w:val="nfasisintenso"/>
-        </w:rPr>
-        <w:t xml:space="preserve"> </w:t>
-      </w:r>
-      <w:proofErr w:type="spellStart"/>
-      <w:r>
-        <w:rPr>
-          <w:rStyle w:val="nfasisintenso"/>
-        </w:rPr>
-        <w:t>helpful</w:t>
-      </w:r>
-      <w:proofErr w:type="spellEnd"/>
-      <w:r>
-        <w:rPr>
-          <w:rStyle w:val="nfasisintenso"/>
-        </w:rPr>
-        <w:t xml:space="preserve"> </w:t>
-      </w:r>
-      <w:proofErr w:type="spellStart"/>
-      <w:r>
-        <w:rPr>
-          <w:rStyle w:val="nfasisintenso"/>
-        </w:rPr>
-        <w:t>for</w:t>
-      </w:r>
-      <w:proofErr w:type="spellEnd"/>
-      <w:r>
-        <w:rPr>
-          <w:rStyle w:val="nfasisintenso"/>
-        </w:rPr>
-        <w:t xml:space="preserve"> </w:t>
-      </w:r>
-      <w:proofErr w:type="spellStart"/>
-      <w:r>
-        <w:rPr>
-          <w:rStyle w:val="nfasisintenso"/>
-        </w:rPr>
-        <w:t>thinking</w:t>
-      </w:r>
-      <w:proofErr w:type="spellEnd"/>
-      <w:r>
-        <w:rPr>
-          <w:rStyle w:val="nfasisintenso"/>
-        </w:rPr>
-        <w:t xml:space="preserve"> </w:t>
-      </w:r>
-      <w:proofErr w:type="spellStart"/>
-      <w:r>
-        <w:rPr>
-          <w:rStyle w:val="nfasisintenso"/>
-        </w:rPr>
-        <w:t>about</w:t>
-      </w:r>
-      <w:proofErr w:type="spellEnd"/>
-      <w:r>
-        <w:rPr>
-          <w:rStyle w:val="nfasisintenso"/>
-        </w:rPr>
-        <w:t xml:space="preserve"> </w:t>
-      </w:r>
-      <w:proofErr w:type="spellStart"/>
-      <w:r>
-        <w:rPr>
-          <w:rStyle w:val="nfasisintenso"/>
-        </w:rPr>
-        <w:t>these</w:t>
-      </w:r>
-      <w:proofErr w:type="spellEnd"/>
-      <w:r>
-        <w:rPr>
-          <w:rStyle w:val="nfasisintenso"/>
-        </w:rPr>
-        <w:t xml:space="preserve"> </w:t>
-      </w:r>
-      <w:proofErr w:type="spellStart"/>
-      <w:r>
-        <w:rPr>
-          <w:rStyle w:val="nfasisintenso"/>
-        </w:rPr>
-        <w:t>two</w:t>
-      </w:r>
-      <w:proofErr w:type="spellEnd"/>
-      <w:r>
-        <w:rPr>
-          <w:rStyle w:val="nfasisintenso"/>
-        </w:rPr>
-        <w:t xml:space="preserve"> </w:t>
-      </w:r>
-      <w:proofErr w:type="spellStart"/>
-      <w:r>
-        <w:rPr>
-          <w:rStyle w:val="nfasisintenso"/>
-        </w:rPr>
-        <w:t>questions</w:t>
-      </w:r>
-      <w:proofErr w:type="spellEnd"/>
-      <w:r>
-        <w:rPr>
-          <w:rStyle w:val="nfasisintenso"/>
-        </w:rPr>
-        <w:t>!</w:t>
+          <w:lang w:val="en-US"/>
+        </w:rPr>
+        <w:t>Can you think of an alternative or similar task that would result in a similar effect? Some research about the problem will be helpful for thinking about these two questions!</w:t>
       </w:r>
     </w:p>
     <w:p>
@@ -5486,7 +3926,21 @@
         <w:rPr>
           <w:lang w:val="en-US"/>
         </w:rPr>
-        <w:t xml:space="preserve"> values at the same time that relate to the same type of things there is a delay </w:t>
+        <w:t xml:space="preserve"> values at the same time that relate to </w:t>
+      </w:r>
+      <w:proofErr w:type="gramStart"/>
+      <w:r>
+        <w:rPr>
+          <w:lang w:val="en-US"/>
+        </w:rPr>
+        <w:t>the</w:t>
+      </w:r>
+      <w:proofErr w:type="gramEnd"/>
+      <w:r>
+        <w:rPr>
+          <w:lang w:val="en-US"/>
+        </w:rPr>
+        <w:t xml:space="preserve"> same type of things there is a delay </w:t>
       </w:r>
       <w:r>
         <w:rPr>
@@ -5999,6 +4453,7 @@
   <w:style w:type="character" w:default="1" w:styleId="Fuentedeprrafopredeter">
     <w:name w:val="Default Paragraph Font"/>
     <w:uiPriority w:val="1"/>
+    <w:semiHidden/>
     <w:unhideWhenUsed/>
   </w:style>
   <w:style w:type="table" w:default="1" w:styleId="Tablanormal">
@@ -6255,11 +4710,22 @@
       <w:szCs w:val="16"/>
     </w:rPr>
   </w:style>
+  <w:style w:type="character" w:styleId="Textodelmarcadordeposicin">
+    <w:name w:val="Placeholder Text"/>
+    <w:basedOn w:val="Fuentedeprrafopredeter"/>
+    <w:uiPriority w:val="99"/>
+    <w:semiHidden/>
+    <w:rsid w:val="00ED69F0"/>
+    <w:rPr>
+      <w:color w:val="808080"/>
+    </w:rPr>
+  </w:style>
 </w:styles>
 </file>
 
 <file path=word/charts/chart1.xml><?xml version="1.0" encoding="utf-8"?>
 <c:chartSpace xmlns:c="http://schemas.openxmlformats.org/drawingml/2006/chart" xmlns:a="http://schemas.openxmlformats.org/drawingml/2006/main" xmlns:r="http://schemas.openxmlformats.org/officeDocument/2006/relationships">
+  <c:date1904 val="1"/>
   <c:lang val="es-ES"/>
   <c:chart>
     <c:title>
@@ -6288,7 +4754,7 @@
           <c:yMode val="edge"/>
           <c:x val="8.3283076571950249E-2"/>
           <c:y val="0.14782695212663821"/>
-          <c:w val="0.89120967705123821"/>
+          <c:w val="0.89120967705123832"/>
           <c:h val="0.68718597470671949"/>
         </c:manualLayout>
       </c:layout>
@@ -6365,11 +4831,11 @@
           </c:val>
         </c:ser>
         <c:gapWidth val="0"/>
-        <c:axId val="70354048"/>
-        <c:axId val="70476544"/>
+        <c:axId val="75404800"/>
+        <c:axId val="75406336"/>
       </c:barChart>
       <c:catAx>
-        <c:axId val="70354048"/>
+        <c:axId val="75404800"/>
         <c:scaling>
           <c:orientation val="minMax"/>
         </c:scaling>
@@ -6385,14 +4851,14 @@
             <a:endParaRPr lang="es-ES"/>
           </a:p>
         </c:txPr>
-        <c:crossAx val="70476544"/>
+        <c:crossAx val="75406336"/>
         <c:crosses val="autoZero"/>
         <c:auto val="1"/>
         <c:lblAlgn val="ctr"/>
         <c:lblOffset val="100"/>
       </c:catAx>
       <c:valAx>
-        <c:axId val="70476544"/>
+        <c:axId val="75406336"/>
         <c:scaling>
           <c:orientation val="minMax"/>
         </c:scaling>
@@ -6417,7 +4883,7 @@
         </c:title>
         <c:numFmt formatCode="General" sourceLinked="1"/>
         <c:tickLblPos val="nextTo"/>
-        <c:crossAx val="70354048"/>
+        <c:crossAx val="75404800"/>
         <c:crosses val="autoZero"/>
         <c:crossBetween val="between"/>
       </c:valAx>
@@ -6456,10 +4922,10 @@
           <c:layoutTarget val="inner"/>
           <c:xMode val="edge"/>
           <c:yMode val="edge"/>
-          <c:x val="9.2894363814279485E-2"/>
-          <c:y val="0.10511087407807997"/>
+          <c:x val="9.2894363814279568E-2"/>
+          <c:y val="0.10511087407808001"/>
           <c:w val="0.87655006538816793"/>
-          <c:h val="0.78171851742389309"/>
+          <c:h val="0.78171851742389353"/>
         </c:manualLayout>
       </c:layout>
       <c:barChart>
@@ -6565,11 +5031,11 @@
           </c:val>
         </c:ser>
         <c:gapWidth val="0"/>
-        <c:axId val="103498880"/>
-        <c:axId val="103500800"/>
+        <c:axId val="75418240"/>
+        <c:axId val="107397504"/>
       </c:barChart>
       <c:catAx>
-        <c:axId val="103498880"/>
+        <c:axId val="75418240"/>
         <c:scaling>
           <c:orientation val="minMax"/>
         </c:scaling>
@@ -6586,14 +5052,14 @@
             <a:endParaRPr lang="es-ES"/>
           </a:p>
         </c:txPr>
-        <c:crossAx val="103500800"/>
+        <c:crossAx val="107397504"/>
         <c:crosses val="autoZero"/>
         <c:auto val="1"/>
         <c:lblAlgn val="ctr"/>
         <c:lblOffset val="100"/>
       </c:catAx>
       <c:valAx>
-        <c:axId val="103500800"/>
+        <c:axId val="107397504"/>
         <c:scaling>
           <c:orientation val="minMax"/>
         </c:scaling>
@@ -6618,7 +5084,7 @@
         </c:title>
         <c:numFmt formatCode="General" sourceLinked="1"/>
         <c:tickLblPos val="nextTo"/>
-        <c:crossAx val="103498880"/>
+        <c:crossAx val="75418240"/>
         <c:crosses val="autoZero"/>
         <c:crossBetween val="between"/>
       </c:valAx>
@@ -6917,7 +5383,7 @@
 </file>
 
 <file path=customXml/itemProps1.xml><?xml version="1.0" encoding="utf-8"?>
-<ds:datastoreItem xmlns:ds="http://schemas.openxmlformats.org/officeDocument/2006/customXml" ds:itemID="{B7714A8B-7790-47C2-BE49-BBE442536C51}">
+<ds:datastoreItem xmlns:ds="http://schemas.openxmlformats.org/officeDocument/2006/customXml" ds:itemID="{C997A8BB-3850-4BAF-A276-08CE3C23AD87}">
   <ds:schemaRefs>
     <ds:schemaRef ds:uri="http://schemas.openxmlformats.org/officeDocument/2006/bibliography"/>
   </ds:schemaRefs>
